--- a/draft/Author Guidelines JISEBI 2024 [en].docx
+++ b/draft/Author Guidelines JISEBI 2024 [en].docx
@@ -1,6 +1,6 @@
 
 <file path=word/document.xml><?xml version="1.0" encoding="utf-8"?>
-<w:document xmlns:wpc="http://schemas.microsoft.com/office/word/2010/wordprocessingCanvas" xmlns:cx="http://schemas.microsoft.com/office/drawing/2014/chartex" xmlns:cx1="http://schemas.microsoft.com/office/drawing/2015/9/8/chartex" xmlns:cx2="http://schemas.microsoft.com/office/drawing/2015/10/21/chartex" xmlns:cx3="http://schemas.microsoft.com/office/drawing/2016/5/9/chartex" xmlns:cx4="http://schemas.microsoft.com/office/drawing/2016/5/10/chartex" xmlns:cx5="http://schemas.microsoft.com/office/drawing/2016/5/11/chartex" xmlns:cx6="http://schemas.microsoft.com/office/drawing/2016/5/12/chartex" xmlns:cx7="http://schemas.microsoft.com/office/drawing/2016/5/13/chartex" xmlns:cx8="http://schemas.microsoft.com/office/drawing/2016/5/14/chartex" xmlns:mc="http://schemas.openxmlformats.org/markup-compatibility/2006" xmlns:aink="http://schemas.microsoft.com/office/drawing/2016/ink" xmlns:am3d="http://schemas.microsoft.com/office/drawing/2017/model3d" xmlns:o="urn:schemas-microsoft-com:office:office" xmlns:oel="http://schemas.microsoft.com/office/2019/extlst" xmlns:r="http://schemas.openxmlformats.org/officeDocument/2006/relationships" xmlns:m="http://schemas.openxmlformats.org/officeDocument/2006/math" xmlns:v="urn:schemas-microsoft-com:vml" xmlns:wp14="http://schemas.microsoft.com/office/word/2010/wordprocessingDrawing" xmlns:wp="http://schemas.openxmlformats.org/drawingml/2006/wordprocessingDrawing" xmlns:w10="urn:schemas-microsoft-com:office:word" xmlns:w="http://schemas.openxmlformats.org/wordprocessingml/2006/main" xmlns:w14="http://schemas.microsoft.com/office/word/2010/wordml" xmlns:w15="http://schemas.microsoft.com/office/word/2012/wordml" xmlns:w16cex="http://schemas.microsoft.com/office/word/2018/wordml/cex" xmlns:w16cid="http://schemas.microsoft.com/office/word/2016/wordml/cid" xmlns:w16="http://schemas.microsoft.com/office/word/2018/wordml" xmlns:w16sdtdh="http://schemas.microsoft.com/office/word/2020/wordml/sdtdatahash" xmlns:w16se="http://schemas.microsoft.com/office/word/2015/wordml/symex" xmlns:wpg="http://schemas.microsoft.com/office/word/2010/wordprocessingGroup" xmlns:wpi="http://schemas.microsoft.com/office/word/2010/wordprocessingInk" xmlns:wne="http://schemas.microsoft.com/office/word/2006/wordml" xmlns:wps="http://schemas.microsoft.com/office/word/2010/wordprocessingShape" mc:Ignorable="w14 w15 w16se w16cid w16 w16cex w16sdtdh wp14">
+<w:document xmlns:wpc="http://schemas.microsoft.com/office/word/2010/wordprocessingCanvas" xmlns:cx="http://schemas.microsoft.com/office/drawing/2014/chartex" xmlns:cx1="http://schemas.microsoft.com/office/drawing/2015/9/8/chartex" xmlns:cx2="http://schemas.microsoft.com/office/drawing/2015/10/21/chartex" xmlns:cx3="http://schemas.microsoft.com/office/drawing/2016/5/9/chartex" xmlns:cx4="http://schemas.microsoft.com/office/drawing/2016/5/10/chartex" xmlns:cx5="http://schemas.microsoft.com/office/drawing/2016/5/11/chartex" xmlns:cx6="http://schemas.microsoft.com/office/drawing/2016/5/12/chartex" xmlns:cx7="http://schemas.microsoft.com/office/drawing/2016/5/13/chartex" xmlns:cx8="http://schemas.microsoft.com/office/drawing/2016/5/14/chartex" xmlns:mc="http://schemas.openxmlformats.org/markup-compatibility/2006" xmlns:aink="http://schemas.microsoft.com/office/drawing/2016/ink" xmlns:am3d="http://schemas.microsoft.com/office/drawing/2017/model3d" xmlns:o="urn:schemas-microsoft-com:office:office" xmlns:r="http://schemas.openxmlformats.org/officeDocument/2006/relationships" xmlns:m="http://schemas.openxmlformats.org/officeDocument/2006/math" xmlns:v="urn:schemas-microsoft-com:vml" xmlns:wp14="http://schemas.microsoft.com/office/word/2010/wordprocessingDrawing" xmlns:wp="http://schemas.openxmlformats.org/drawingml/2006/wordprocessingDrawing" xmlns:w10="urn:schemas-microsoft-com:office:word" xmlns:w="http://schemas.openxmlformats.org/wordprocessingml/2006/main" xmlns:w14="http://schemas.microsoft.com/office/word/2010/wordml" xmlns:w15="http://schemas.microsoft.com/office/word/2012/wordml" xmlns:w16cid="http://schemas.microsoft.com/office/word/2016/wordml/cid" xmlns:w16se="http://schemas.microsoft.com/office/word/2015/wordml/symex" xmlns:wpg="http://schemas.microsoft.com/office/word/2010/wordprocessingGroup" xmlns:wpi="http://schemas.microsoft.com/office/word/2010/wordprocessingInk" xmlns:wne="http://schemas.microsoft.com/office/word/2006/wordml" xmlns:wps="http://schemas.microsoft.com/office/word/2010/wordprocessingShape" mc:Ignorable="w14 w15 w16se w16cid wp14">
   <w:body>
     <w:p>
       <w:pPr>
@@ -11,7 +11,24 @@
         </w:rPr>
       </w:pPr>
       <w:r>
-        <w:t>Title of the Paper</w:t>
+        <w:rPr>
+          <w:lang w:val="en-US"/>
+        </w:rPr>
+        <w:t xml:space="preserve">Klasterisasi dan Geovisualisasi </w:t>
+      </w:r>
+      <w:r>
+        <w:rPr>
+          <w:i/>
+          <w:iCs/>
+          <w:lang w:val="en-US"/>
+        </w:rPr>
+        <w:t>Tweet</w:t>
+      </w:r>
+      <w:r>
+        <w:rPr>
+          <w:lang w:val="en-US"/>
+        </w:rPr>
+        <w:t xml:space="preserve"> Penyebaran Penyakit Menular Langsung (Studi Kasus COVID-19)</w:t>
       </w:r>
     </w:p>
     <w:p>
@@ -29,9 +46,9 @@
         <w:rPr>
           <w:b/>
           <w:noProof/>
-          <w:lang w:val="id-ID"/>
-        </w:rPr>
-        <w:t>First Author</w:t>
+          <w:lang w:val="en-US"/>
+        </w:rPr>
+        <w:t>Fahmirullah Abdillah</w:t>
       </w:r>
       <w:r>
         <w:rPr>
@@ -516,7 +533,7 @@
               </wp:inline>
             </w:drawing>
           </mc:Choice>
-          <mc:Fallback xmlns:w16du="http://schemas.microsoft.com/office/word/2023/wordml/word16du">
+          <mc:Fallback xmlns:w16du="http://schemas.microsoft.com/office/word/2023/wordml/word16du" xmlns:w16sdtdh="http://schemas.microsoft.com/office/word/2020/wordml/sdtdatahash" xmlns:w16="http://schemas.microsoft.com/office/word/2018/wordml" xmlns:w16cex="http://schemas.microsoft.com/office/word/2018/wordml/cex" xmlns:oel="http://schemas.microsoft.com/office/2019/extlst">
             <w:pict>
               <v:group w14:anchorId="4416402E" id="Graphic 3" o:spid="_x0000_s1026" href="https://orcid.org/0000-0002-0622-3374" style="width:11.5pt;height:11.5pt;mso-position-horizontal-relative:char;mso-position-vertical-relative:line" coordsize="146304,146304" o:gfxdata="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" o:button="t">
                 <v:shape id="Freeform: Shape 24" o:spid="_x0000_s1027" style="position:absolute;width:146304;height:146304;visibility:visible;mso-wrap-style:square;v-text-anchor:middle" coordsize="146304,146304" o:gfxdata="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" path="m146304,73152v,40405,-32747,73152,-73152,73152c32747,146304,,113557,,73152,,32747,32747,,73152,v40405,,73152,32747,73152,73152xe" fillcolor="#a6ce39" stroked="f" strokeweight=".0155mm">
@@ -555,17 +572,9 @@
         <w:rPr>
           <w:b/>
           <w:noProof/>
-          <w:lang w:val="id-ID"/>
-        </w:rPr>
-        <w:t>Second Author</w:t>
-      </w:r>
-      <w:r>
-        <w:rPr>
-          <w:b/>
-          <w:noProof/>
           <w:lang w:val="en-US"/>
         </w:rPr>
-        <w:t xml:space="preserve"> </w:t>
+        <w:t xml:space="preserve">Ira Puspitasari </w:t>
       </w:r>
       <w:r>
         <w:rPr>
@@ -1030,7 +1039,7 @@
               </wp:inline>
             </w:drawing>
           </mc:Choice>
-          <mc:Fallback xmlns:w16du="http://schemas.microsoft.com/office/word/2023/wordml/word16du">
+          <mc:Fallback xmlns:w16du="http://schemas.microsoft.com/office/word/2023/wordml/word16du" xmlns:w16sdtdh="http://schemas.microsoft.com/office/word/2020/wordml/sdtdatahash" xmlns:w16="http://schemas.microsoft.com/office/word/2018/wordml" xmlns:w16cex="http://schemas.microsoft.com/office/word/2018/wordml/cex" xmlns:oel="http://schemas.microsoft.com/office/2019/extlst">
             <w:pict>
               <v:group w14:anchorId="68A866E0" id="Graphic 3" o:spid="_x0000_s1026" href="https://orcid.org/0000-0002-8560-8626" style="width:11.5pt;height:11.5pt;mso-position-horizontal-relative:char;mso-position-vertical-relative:line" coordsize="146304,146304" o:gfxdata="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" o:button="t">
                 <v:shape id="Freeform: Shape 1419553452" o:spid="_x0000_s1027" style="position:absolute;width:146304;height:146304;visibility:visible;mso-wrap-style:square;v-text-anchor:middle" coordsize="146304,146304" o:gfxdata="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" path="m146304,73152v,40405,-32747,73152,-73152,73152c32747,146304,,113557,,73152,,32747,32747,,73152,v40405,,73152,32747,73152,73152xe" fillcolor="#a6ce39" stroked="f" strokeweight=".0155mm">
@@ -1069,17 +1078,9 @@
         <w:rPr>
           <w:b/>
           <w:noProof/>
-          <w:lang w:val="id-ID"/>
-        </w:rPr>
-        <w:t>Third Author</w:t>
-      </w:r>
-      <w:r>
-        <w:rPr>
-          <w:b/>
-          <w:noProof/>
           <w:lang w:val="en-US"/>
         </w:rPr>
-        <w:t xml:space="preserve"> </w:t>
+        <w:t>Eto Wuryanto</w:t>
       </w:r>
       <w:r>
         <w:rPr>
@@ -1111,156 +1112,18 @@
           <w:vertAlign w:val="superscript"/>
           <w:lang w:val="id-ID"/>
         </w:rPr>
-        <w:t>1)3)</w:t>
+        <w:t>1)</w:t>
       </w:r>
       <w:r>
         <w:rPr>
           <w:noProof/>
           <w:sz w:val="18"/>
           <w:szCs w:val="18"/>
-          <w:lang w:val="id-ID"/>
-        </w:rPr>
-        <w:t>A</w:t>
-      </w:r>
-      <w:r>
-        <w:rPr>
-          <w:noProof/>
-          <w:sz w:val="18"/>
-          <w:szCs w:val="18"/>
-          <w:lang w:val="id-ID"/>
-        </w:rPr>
-        <w:t>ffiliation information</w:t>
-      </w:r>
-      <w:r>
-        <w:rPr>
-          <w:noProof/>
-          <w:sz w:val="18"/>
-          <w:szCs w:val="18"/>
+          <w:vertAlign w:val="superscript"/>
           <w:lang w:val="en-US"/>
         </w:rPr>
-        <w:t xml:space="preserve">, </w:t>
-      </w:r>
-      <w:r>
-        <w:rPr>
-          <w:noProof/>
-          <w:sz w:val="18"/>
-          <w:szCs w:val="18"/>
-          <w:lang w:val="id-ID"/>
-        </w:rPr>
-        <w:t>City</w:t>
-      </w:r>
-      <w:r>
-        <w:rPr>
-          <w:noProof/>
-          <w:sz w:val="18"/>
-          <w:szCs w:val="18"/>
-          <w:lang w:val="en-US"/>
-        </w:rPr>
-        <w:t xml:space="preserve">, </w:t>
-      </w:r>
-      <w:r>
-        <w:rPr>
-          <w:noProof/>
-          <w:sz w:val="18"/>
-          <w:szCs w:val="18"/>
-          <w:lang w:val="id-ID"/>
-        </w:rPr>
-        <w:t>Country</w:t>
-      </w:r>
-      <w:r>
-        <w:rPr>
-          <w:noProof/>
-          <w:sz w:val="18"/>
-          <w:szCs w:val="18"/>
-          <w:lang w:val="en-US"/>
-        </w:rPr>
-        <w:t xml:space="preserve"> </w:t>
-      </w:r>
-      <w:r>
-        <w:rPr>
-          <w:noProof/>
-          <w:sz w:val="18"/>
-          <w:szCs w:val="18"/>
-          <w:lang w:val="en-US"/>
-        </w:rPr>
-        <w:t xml:space="preserve"> </w:t>
-      </w:r>
-    </w:p>
-    <w:p>
-      <w:pPr>
-        <w:pStyle w:val="JISEBIAuthorEmail"/>
-        <w:rPr>
-          <w:sz w:val="16"/>
-          <w:szCs w:val="16"/>
-          <w:lang w:val="en-US"/>
-        </w:rPr>
-      </w:pPr>
-      <w:r>
-        <w:rPr>
-          <w:sz w:val="16"/>
-          <w:szCs w:val="16"/>
-          <w:vertAlign w:val="superscript"/>
-        </w:rPr>
-        <w:t>1)</w:t>
-      </w:r>
-      <w:r>
-        <w:rPr>
-          <w:sz w:val="16"/>
-          <w:szCs w:val="16"/>
-        </w:rPr>
-        <w:t>author</w:t>
-      </w:r>
-      <w:r>
-        <w:rPr>
-          <w:sz w:val="16"/>
-          <w:szCs w:val="16"/>
-        </w:rPr>
-        <w:t>1@domain.</w:t>
-      </w:r>
-      <w:r>
-        <w:rPr>
-          <w:sz w:val="16"/>
-          <w:szCs w:val="16"/>
-        </w:rPr>
-        <w:t>ac.id</w:t>
-      </w:r>
-      <w:r>
-        <w:rPr>
-          <w:sz w:val="16"/>
-          <w:szCs w:val="16"/>
-          <w:lang w:val="en-US"/>
-        </w:rPr>
-        <w:t xml:space="preserve">, </w:t>
-      </w:r>
-      <w:r>
-        <w:rPr>
-          <w:sz w:val="16"/>
-          <w:szCs w:val="16"/>
-          <w:vertAlign w:val="superscript"/>
-        </w:rPr>
-        <w:t>3)</w:t>
-      </w:r>
-      <w:r>
-        <w:rPr>
-          <w:sz w:val="16"/>
-          <w:szCs w:val="16"/>
-        </w:rPr>
-        <w:t>author2@domain.edu</w:t>
-      </w:r>
-    </w:p>
-    <w:p>
-      <w:pPr>
-        <w:pStyle w:val="JISEBIAuthorAffiliation"/>
-        <w:spacing w:before="240"/>
-        <w:ind w:firstLine="0"/>
-        <w:jc w:val="left"/>
-        <w:rPr>
-          <w:noProof/>
-          <w:sz w:val="18"/>
-          <w:szCs w:val="18"/>
-          <w:lang w:val="en-US"/>
-        </w:rPr>
-      </w:pPr>
+        <w:t>2)</w:t>
+      </w:r>
       <w:r>
         <w:rPr>
           <w:noProof/>
@@ -1269,34 +1132,17 @@
           <w:vertAlign w:val="superscript"/>
           <w:lang w:val="id-ID"/>
         </w:rPr>
-        <w:t>2)</w:t>
-      </w:r>
-      <w:r>
-        <w:rPr>
-          <w:noProof/>
-          <w:sz w:val="18"/>
-          <w:szCs w:val="18"/>
-          <w:lang w:val="id-ID"/>
+        <w:t>3)</w:t>
+      </w:r>
+      <w:r>
+        <w:rPr>
+          <w:i w:val="0"/>
+          <w:sz w:val="22"/>
+          <w:szCs w:val="22"/>
+          <w:shd w:val="clear" w:color="auto" w:fill="FFFFFF"/>
+          <w:lang w:val="en-US" w:eastAsia="en-US"/>
         </w:rPr>
         <w:t xml:space="preserve"> </w:t>
-      </w:r>
-      <w:r>
-        <w:rPr>
-          <w:noProof/>
-          <w:sz w:val="18"/>
-          <w:szCs w:val="18"/>
-          <w:lang w:val="id-ID"/>
-        </w:rPr>
-        <w:t>A</w:t>
-      </w:r>
-      <w:r>
-        <w:rPr>
-          <w:noProof/>
-          <w:sz w:val="18"/>
-          <w:szCs w:val="18"/>
-          <w:lang w:val="id-ID"/>
-        </w:rPr>
-        <w:t>ffiliation information</w:t>
       </w:r>
       <w:r>
         <w:rPr>
@@ -1305,34 +1151,7 @@
           <w:szCs w:val="18"/>
           <w:lang w:val="en-US"/>
         </w:rPr>
-        <w:t xml:space="preserve">, </w:t>
-      </w:r>
-      <w:r>
-        <w:rPr>
-          <w:noProof/>
-          <w:sz w:val="18"/>
-          <w:szCs w:val="18"/>
-          <w:lang w:val="id-ID"/>
-        </w:rPr>
-        <w:t>City</w:t>
-      </w:r>
-      <w:r>
-        <w:rPr>
-          <w:noProof/>
-          <w:sz w:val="18"/>
-          <w:szCs w:val="18"/>
-          <w:lang w:val="en-US"/>
-        </w:rPr>
-        <w:t xml:space="preserve">, </w:t>
-      </w:r>
-      <w:r>
-        <w:rPr>
-          <w:noProof/>
-          <w:sz w:val="18"/>
-          <w:szCs w:val="18"/>
-          <w:lang w:val="id-ID"/>
-        </w:rPr>
-        <w:t>Country</w:t>
+        <w:t>Information Systems, Faculty of Science and Technology, Universitas Airlangga, IndonesiaJl. Dr. Ir. H. Soekarno, Mulyorejo, Surabaya</w:t>
       </w:r>
     </w:p>
     <w:p>
@@ -1341,6 +1160,7 @@
         <w:rPr>
           <w:sz w:val="16"/>
           <w:szCs w:val="16"/>
+          <w:lang w:val="en-US"/>
         </w:rPr>
       </w:pPr>
       <w:r>
@@ -1349,21 +1169,89 @@
           <w:szCs w:val="16"/>
           <w:vertAlign w:val="superscript"/>
         </w:rPr>
-        <w:t>2)</w:t>
+        <w:t>1)</w:t>
       </w:r>
       <w:r>
         <w:rPr>
           <w:sz w:val="16"/>
           <w:szCs w:val="16"/>
         </w:rPr>
-        <w:t>author</w:t>
+        <w:t xml:space="preserve"> </w:t>
       </w:r>
       <w:r>
         <w:rPr>
           <w:sz w:val="16"/>
           <w:szCs w:val="16"/>
-        </w:rPr>
-        <w:t>2@domain.com</w:t>
+          <w:lang w:val="en-US"/>
+        </w:rPr>
+        <w:t>fahmirullah.abdillah-2018@fst.unair.ac.id</w:t>
+      </w:r>
+      <w:r>
+        <w:rPr>
+          <w:sz w:val="16"/>
+          <w:szCs w:val="16"/>
+          <w:lang w:val="en-US"/>
+        </w:rPr>
+        <w:t xml:space="preserve">, </w:t>
+      </w:r>
+      <w:r>
+        <w:rPr>
+          <w:sz w:val="16"/>
+          <w:szCs w:val="16"/>
+          <w:vertAlign w:val="superscript"/>
+          <w:lang w:val="en-US"/>
+        </w:rPr>
+        <w:t>2</w:t>
+      </w:r>
+      <w:r>
+        <w:rPr>
+          <w:sz w:val="16"/>
+          <w:szCs w:val="16"/>
+          <w:vertAlign w:val="superscript"/>
+        </w:rPr>
+        <w:t>)</w:t>
+      </w:r>
+      <w:r>
+        <w:rPr>
+          <w:sz w:val="16"/>
+          <w:szCs w:val="16"/>
+          <w:lang w:val="en-US"/>
+        </w:rPr>
+        <w:t>ira-p@fst.unair.ac.id</w:t>
+      </w:r>
+      <w:r>
+        <w:rPr>
+          <w:sz w:val="16"/>
+          <w:szCs w:val="16"/>
+          <w:lang w:val="en-US"/>
+        </w:rPr>
+        <w:t>,</w:t>
+      </w:r>
+      <w:r>
+        <w:rPr>
+          <w:sz w:val="16"/>
+          <w:szCs w:val="16"/>
+          <w:vertAlign w:val="superscript"/>
+        </w:rPr>
+        <w:t xml:space="preserve"> </w:t>
+      </w:r>
+      <w:r>
+        <w:rPr>
+          <w:sz w:val="16"/>
+          <w:szCs w:val="16"/>
+          <w:vertAlign w:val="superscript"/>
+        </w:rPr>
+        <w:t>3)</w:t>
+      </w:r>
+      <w:r>
+        <w:t xml:space="preserve"> </w:t>
+      </w:r>
+      <w:r>
+        <w:rPr>
+          <w:sz w:val="16"/>
+          <w:szCs w:val="16"/>
+        </w:rPr>
+        <w:t>eto-w@fst.unair.ac.id</w:t>
       </w:r>
     </w:p>
     <w:p>
@@ -1448,7 +1336,29 @@
               <w:t>Background:</w:t>
             </w:r>
             <w:r>
-              <w:t xml:space="preserve"> What is the latest knowledge on the issue? </w:t>
+              <w:t xml:space="preserve"> </w:t>
+            </w:r>
+            <w:r>
+              <w:t xml:space="preserve">Layanan media sosial </w:t>
+            </w:r>
+            <w:r>
+              <w:rPr>
+                <w:i/>
+                <w:iCs/>
+              </w:rPr>
+              <w:t>microblog</w:t>
+            </w:r>
+            <w:r>
+              <w:t xml:space="preserve"> seperti Twitter menghasilkan aliran besar dalam</w:t>
+            </w:r>
+            <w:r>
+              <w:t xml:space="preserve"> </w:t>
+            </w:r>
+            <w:r>
+              <w:t xml:space="preserve">penyebaran informasi terhadap suatu kejadian. </w:t>
+            </w:r>
+            <w:r>
+              <w:t>Media sosial dimanfaatkan sebagai bentuk pengawasan penyebaran penyakit menular langsung.</w:t>
             </w:r>
           </w:p>
           <w:p>
@@ -1463,7 +1373,36 @@
               <w:t>Objective:</w:t>
             </w:r>
             <w:r>
-              <w:t xml:space="preserve"> What did you want to find out? </w:t>
+              <w:t xml:space="preserve"> </w:t>
+            </w:r>
+            <w:r>
+              <w:t xml:space="preserve">Penelitian ini bertujuan untuk menerapkan </w:t>
+            </w:r>
+            <w:proofErr w:type="spellStart"/>
+            <w:r>
+              <w:t>algoritma</w:t>
+            </w:r>
+            <w:proofErr w:type="spellEnd"/>
+            <w:r>
+              <w:t xml:space="preserve"> </w:t>
+            </w:r>
+            <w:r>
+              <w:rPr>
+                <w:i/>
+                <w:iCs/>
+              </w:rPr>
+              <w:t xml:space="preserve">clustering </w:t>
+            </w:r>
+            <w:r>
+              <w:t>berbasis kepadatan</w:t>
+            </w:r>
+            <w:r>
+              <w:t>, algoritma</w:t>
+            </w:r>
+            <w:bookmarkStart w:id="0" w:name="_GoBack"/>
+            <w:bookmarkEnd w:id="0"/>
+            <w:r>
+              <w:t xml:space="preserve"> DBSCAN dan OPTICS.</w:t>
             </w:r>
           </w:p>
           <w:p>
@@ -1537,6 +1476,9 @@
           <w:p>
             <w:pPr>
               <w:pStyle w:val="JISEBIAbstractkeywords"/>
+              <w:rPr>
+                <w:lang w:val="en-US"/>
+              </w:rPr>
             </w:pPr>
             <w:r>
               <w:rPr>
@@ -1553,79 +1495,81 @@
               <w:t xml:space="preserve"> </w:t>
             </w:r>
             <w:r>
-              <w:t>Keyword 1</w:t>
+              <w:rPr>
+                <w:lang w:val="en-US"/>
+              </w:rPr>
+              <w:t>Twitter</w:t>
             </w:r>
             <w:r>
               <w:t xml:space="preserve">, </w:t>
             </w:r>
             <w:r>
-              <w:t>Keyword 2</w:t>
+              <w:rPr>
+                <w:i/>
+                <w:iCs w:val="0"/>
+                <w:lang w:val="en-US"/>
+              </w:rPr>
+              <w:t>Preprocessing</w:t>
             </w:r>
             <w:r>
               <w:t xml:space="preserve">, </w:t>
             </w:r>
             <w:r>
-              <w:t>Keyword 3</w:t>
+              <w:rPr>
+                <w:i/>
+                <w:iCs w:val="0"/>
+                <w:lang w:val="en-US"/>
+              </w:rPr>
+              <w:t>Clustering</w:t>
             </w:r>
             <w:r>
               <w:t xml:space="preserve">, </w:t>
             </w:r>
             <w:r>
-              <w:t>Keyword 4</w:t>
+              <w:rPr>
+                <w:lang w:val="en-US"/>
+              </w:rPr>
+              <w:t>DBSCAN</w:t>
             </w:r>
             <w:r>
               <w:t xml:space="preserve">, </w:t>
             </w:r>
             <w:r>
-              <w:t>Keyword 5</w:t>
+              <w:rPr>
+                <w:lang w:val="en-US"/>
+              </w:rPr>
+              <w:t>OPTICS</w:t>
             </w:r>
             <w:r>
               <w:t xml:space="preserve">, </w:t>
             </w:r>
             <w:r>
-              <w:t>Keyword 6</w:t>
-            </w:r>
-            <w:r>
-              <w:t xml:space="preserve"> </w:t>
-            </w:r>
-            <w:r>
-              <w:t xml:space="preserve">(Min 3, Max 6 </w:t>
-            </w:r>
-            <w:r>
-              <w:rPr>
+              <w:rPr>
+                <w:i/>
+                <w:iCs w:val="0"/>
                 <w:lang w:val="en-US"/>
               </w:rPr>
-              <w:t>phrases/</w:t>
-            </w:r>
-            <w:r>
-              <w:t>keywords</w:t>
+              <w:t>Density-based Algorithm</w:t>
             </w:r>
             <w:r>
               <w:rPr>
                 <w:lang w:val="en-US"/>
               </w:rPr>
-              <w:t xml:space="preserve">. </w:t>
-            </w:r>
-            <w:r>
-              <w:rPr>
+              <w:t xml:space="preserve">, </w:t>
+            </w:r>
+            <w:r>
+              <w:rPr>
+                <w:i/>
+                <w:iCs w:val="0"/>
                 <w:lang w:val="en-US"/>
               </w:rPr>
-              <w:t xml:space="preserve">A combination of all keywords represents the content, contribution, or purpose of the </w:t>
+              <w:t>silhouette coefficient</w:t>
             </w:r>
             <w:r>
               <w:rPr>
                 <w:lang w:val="en-US"/>
               </w:rPr>
-              <w:t>manuscript</w:t>
-            </w:r>
-            <w:r>
-              <w:rPr>
-                <w:lang w:val="en-US"/>
-              </w:rPr>
               <w:t>.</w:t>
-            </w:r>
-            <w:r>
-              <w:t>)</w:t>
             </w:r>
           </w:p>
           <w:p>
@@ -1776,7 +1720,15 @@
         <w:t xml:space="preserve"> </w:t>
       </w:r>
       <w:r>
-        <w:t>Manuscripts must be structured using the IMRaD (Introduction, Method, Results, Discussion, and Conclusion) format. Introduction, Method, Results, Discussion, and Conclusion should be organized into separate sections. If considered necessary, you can add a Literature review section before the Method section</w:t>
+        <w:t xml:space="preserve">Manuscripts must be structured using the </w:t>
+      </w:r>
+      <w:proofErr w:type="spellStart"/>
+      <w:r>
+        <w:t>IMRaD</w:t>
+      </w:r>
+      <w:proofErr w:type="spellEnd"/>
+      <w:r>
+        <w:t xml:space="preserve"> (Introduction, Method, Results, Discussion, and Conclusion) format. Introduction, Method, Results, Discussion, and Conclusion should be organized into separate sections. If considered necessary, you can add a Literature review section before the Method section</w:t>
       </w:r>
     </w:p>
     <w:p>
@@ -1856,7 +1808,7 @@
               </wp:anchor>
             </w:drawing>
           </mc:Choice>
-          <mc:Fallback xmlns:w16du="http://schemas.microsoft.com/office/word/2023/wordml/word16du">
+          <mc:Fallback xmlns:w16du="http://schemas.microsoft.com/office/word/2023/wordml/word16du" xmlns:w16sdtdh="http://schemas.microsoft.com/office/word/2020/wordml/sdtdatahash" xmlns:w16="http://schemas.microsoft.com/office/word/2018/wordml" xmlns:w16cex="http://schemas.microsoft.com/office/word/2018/wordml/cex" xmlns:oel="http://schemas.microsoft.com/office/2019/extlst">
             <w:pict>
               <v:shapetype w14:anchorId="4E4FD246" id="_x0000_t32" coordsize="21600,21600" o:spt="32" o:oned="t" path="m,l21600,21600e" filled="f">
                 <v:path arrowok="t" fillok="f" o:connecttype="none"/>
@@ -1892,7 +1844,15 @@
         </w:rPr>
       </w:pPr>
       <w:r>
-        <w:t>Related Works or Literature review section is optional. This section may only be available if the explanation related to previous research is not sufficient if it is only shown in the introduction.</w:t>
+        <w:t xml:space="preserve">Related Works or Literature review section is optional. This section may only be available if the explanation related to previous research is not </w:t>
+      </w:r>
+      <w:proofErr w:type="gramStart"/>
+      <w:r>
+        <w:t>sufficient</w:t>
+      </w:r>
+      <w:proofErr w:type="gramEnd"/>
+      <w:r>
+        <w:t xml:space="preserve"> if it is only shown in the introduction.</w:t>
       </w:r>
       <w:r>
         <w:t xml:space="preserve"> </w:t>
@@ -2037,7 +1997,21 @@
         <w:rPr>
           <w:lang w:val="en-ID"/>
         </w:rPr>
-        <w:t xml:space="preserve">The methods sections often come disguised with other article-specific section titles, but serve a unified purpose: to detail the methods used in an objective manner without introduction of interpretation or opinion. The methods sections should tell the reader clearly how the results were obtained. </w:t>
+        <w:t xml:space="preserve">The methods sections often come disguised with other article-specific section </w:t>
+      </w:r>
+      <w:proofErr w:type="gramStart"/>
+      <w:r>
+        <w:rPr>
+          <w:lang w:val="en-ID"/>
+        </w:rPr>
+        <w:t>titles, but</w:t>
+      </w:r>
+      <w:proofErr w:type="gramEnd"/>
+      <w:r>
+        <w:rPr>
+          <w:lang w:val="en-ID"/>
+        </w:rPr>
+        <w:t xml:space="preserve"> serve a unified purpose: to detail the methods used in an objective manner without introduction of interpretation or opinion. The methods sections should tell the reader clearly how the results were obtained. </w:t>
       </w:r>
       <w:r>
         <w:rPr>
@@ -2197,14 +2171,27 @@
       <w:r>
         <w:t xml:space="preserve">Fig. </w:t>
       </w:r>
-      <w:fldSimple w:instr=" SEQ Fig. \* ARABIC ">
-        <w:r>
-          <w:rPr>
-            <w:noProof/>
-          </w:rPr>
-          <w:t>1</w:t>
-        </w:r>
-      </w:fldSimple>
+      <w:r>
+        <w:fldChar w:fldCharType="begin"/>
+      </w:r>
+      <w:r>
+        <w:instrText xml:space="preserve"> SEQ Fig. \* ARABIC </w:instrText>
+      </w:r>
+      <w:r>
+        <w:fldChar w:fldCharType="separate"/>
+      </w:r>
+      <w:r>
+        <w:rPr>
+          <w:noProof/>
+        </w:rPr>
+        <w:t>1</w:t>
+      </w:r>
+      <w:r>
+        <w:rPr>
+          <w:noProof/>
+        </w:rPr>
+        <w:fldChar w:fldCharType="end"/>
+      </w:r>
       <w:r>
         <w:t xml:space="preserve"> </w:t>
       </w:r>
@@ -2278,12 +2265,14 @@
       <w:r>
         <w:t xml:space="preserve">Please ensure that the resolutions in images in word documents are at least in HD (330 </w:t>
       </w:r>
+      <w:proofErr w:type="spellStart"/>
       <w:r>
         <w:t>p</w:t>
       </w:r>
       <w:r>
         <w:t>pi</w:t>
       </w:r>
+      <w:proofErr w:type="spellEnd"/>
       <w:r>
         <w:t>:</w:t>
       </w:r>
@@ -2308,11 +2297,11 @@
       <w:r>
         <w:t>“</w:t>
       </w:r>
-      <w:bookmarkStart w:id="0" w:name="_Hlk133974701"/>
+      <w:bookmarkStart w:id="1" w:name="_Hlk133974701"/>
       <w:r>
         <w:t>Picture</w:t>
       </w:r>
-      <w:bookmarkEnd w:id="0"/>
+      <w:bookmarkEnd w:id="1"/>
       <w:r>
         <w:t xml:space="preserve"> </w:t>
       </w:r>
@@ -5095,7 +5084,23 @@
           <w:i/>
           <w:lang w:bidi="en-US"/>
         </w:rPr>
-        <w:t xml:space="preserve"> person_identification ()</w:t>
+        <w:t xml:space="preserve"> </w:t>
+      </w:r>
+      <w:proofErr w:type="spellStart"/>
+      <w:r>
+        <w:rPr>
+          <w:i/>
+          <w:lang w:bidi="en-US"/>
+        </w:rPr>
+        <w:t>person_identification</w:t>
+      </w:r>
+      <w:proofErr w:type="spellEnd"/>
+      <w:r>
+        <w:rPr>
+          <w:i/>
+          <w:lang w:bidi="en-US"/>
+        </w:rPr>
+        <w:t xml:space="preserve"> ()</w:t>
       </w:r>
     </w:p>
     <w:p>
@@ -5308,7 +5313,23 @@
         </w:rPr>
       </w:pPr>
       <w:r>
-        <w:t>Equations and formulae should be typed in Mathtype or any Equation Editor, and numbered consecutively with Arabic numerals in parentheses on the right hand side of the page (if referred to explicitly in the text)</w:t>
+        <w:t xml:space="preserve">Equations and formulae should be typed in </w:t>
+      </w:r>
+      <w:proofErr w:type="spellStart"/>
+      <w:r>
+        <w:t>Mathtype</w:t>
+      </w:r>
+      <w:proofErr w:type="spellEnd"/>
+      <w:r>
+        <w:t xml:space="preserve"> or any Equation </w:t>
+      </w:r>
+      <w:proofErr w:type="gramStart"/>
+      <w:r>
+        <w:t>Editor, and</w:t>
+      </w:r>
+      <w:proofErr w:type="gramEnd"/>
+      <w:r>
+        <w:t xml:space="preserve"> numbered consecutively with Arabic numerals in parentheses on the right hand side of the page (if referred to explicitly in the text)</w:t>
       </w:r>
       <w:r>
         <w:rPr>
@@ -5329,7 +5350,6 @@
         </w:tabs>
         <w:jc w:val="right"/>
         <w:rPr>
-          <w:rFonts w:hint="eastAsia"/>
           <w:noProof/>
           <w:lang w:val="id-ID"/>
         </w:rPr>
@@ -5502,7 +5522,21 @@
         <w:rPr>
           <w:lang w:val="en-ID"/>
         </w:rPr>
-        <w:t>The results section and the following discussion section allow the most flexibility in terms of organization and content. In general, the pure, unbiased results should be presented first without interpretation. These results should present the data or the results after applying the techniques outlined in the methods section. The results are simply results; they do not draw conclusions.</w:t>
+        <w:t xml:space="preserve">The results section and the following discussion section allow the most flexibility in terms of organization and content. In general, the pure, unbiased results should be presented first without interpretation. These results should present the data or the results after applying the techniques outlined in the methods section. The results are simply </w:t>
+      </w:r>
+      <w:proofErr w:type="gramStart"/>
+      <w:r>
+        <w:rPr>
+          <w:lang w:val="en-ID"/>
+        </w:rPr>
+        <w:t>results</w:t>
+      </w:r>
+      <w:proofErr w:type="gramEnd"/>
+      <w:r>
+        <w:rPr>
+          <w:lang w:val="en-ID"/>
+        </w:rPr>
+        <w:t>; they do not draw conclusions.</w:t>
       </w:r>
       <w:r>
         <w:rPr>
@@ -6027,7 +6061,15 @@
         <w:t>(</w:t>
       </w:r>
       <w:r>
-        <w:t xml:space="preserve">A short paragraph specifying the author's contributions must be provided. Please use the CRediT taxonomy to </w:t>
+        <w:t xml:space="preserve">A short paragraph specifying the author's contributions must be provided. Please use the </w:t>
+      </w:r>
+      <w:proofErr w:type="spellStart"/>
+      <w:r>
+        <w:t>CRediT</w:t>
+      </w:r>
+      <w:proofErr w:type="spellEnd"/>
+      <w:r>
+        <w:t xml:space="preserve"> taxonomy to </w:t>
       </w:r>
       <w:r>
         <w:t>write this part</w:t>
@@ -6295,10 +6337,18 @@
         <w:t>is</w:t>
       </w:r>
       <w:r>
-        <w:t xml:space="preserve"> member of Editorial Teams, </w:t>
-      </w:r>
-      <w:r>
-        <w:t>but had no role in the decision to publish this article. No other potential conflict of interest relevant to this article was reported.</w:t>
+        <w:t xml:space="preserve"> member of Editorial </w:t>
+      </w:r>
+      <w:proofErr w:type="gramStart"/>
+      <w:r>
+        <w:t xml:space="preserve">Teams, </w:t>
+      </w:r>
+      <w:r>
+        <w:t>but</w:t>
+      </w:r>
+      <w:proofErr w:type="gramEnd"/>
+      <w:r>
+        <w:t xml:space="preserve"> had no role in the decision to publish this article. No other potential conflict of interest relevant to this article was reported.</w:t>
       </w:r>
       <w:r>
         <w:tab/>
@@ -6363,14 +6413,7 @@
           <w:b/>
           <w:bCs/>
         </w:rPr>
-        <w:t>Informed Consent</w:t>
-      </w:r>
-      <w:r>
-        <w:rPr>
-          <w:b/>
-          <w:bCs/>
-        </w:rPr>
-        <w:t>:</w:t>
+        <w:t>Informed Consent:</w:t>
       </w:r>
       <w:r>
         <w:t xml:space="preserve"> T</w:t>
@@ -6394,10 +6437,7 @@
         <w:t xml:space="preserve">. / The </w:t>
       </w:r>
       <w:r>
-        <w:t xml:space="preserve">consent cannot be </w:t>
-      </w:r>
-      <w:r>
-        <w:t>obtained</w:t>
+        <w:t>consent cannot be obtained</w:t>
       </w:r>
       <w:r>
         <w:t xml:space="preserve">; </w:t>
@@ -6436,14 +6476,7 @@
           <w:b/>
           <w:bCs/>
         </w:rPr>
-        <w:t>Animal Subjects</w:t>
-      </w:r>
-      <w:r>
-        <w:rPr>
-          <w:b/>
-          <w:bCs/>
-        </w:rPr>
-        <w:t>:</w:t>
+        <w:t>Animal Subjects:</w:t>
       </w:r>
       <w:r>
         <w:t xml:space="preserve"> </w:t>
@@ -6476,17 +6509,23 @@
         <w:t xml:space="preserve">. / </w:t>
       </w:r>
       <w:r>
-        <w:t>This research involved animal subjects but did NOT comply with ARRIVE guidelines</w:t>
-      </w:r>
-      <w:r>
-        <w:t xml:space="preserve">, </w:t>
-      </w:r>
+        <w:t xml:space="preserve">This research involved animal subjects but did NOT comply with ARRIVE guidelines, </w:t>
+      </w:r>
+      <w:proofErr w:type="gramStart"/>
       <w:r>
         <w:rPr>
           <w:i/>
           <w:iCs/>
         </w:rPr>
-        <w:t>Kindly provide a rationale for why your research did not adhere to the ARRIVE guidelines.</w:t>
+        <w:t>Kindly</w:t>
+      </w:r>
+      <w:proofErr w:type="gramEnd"/>
+      <w:r>
+        <w:rPr>
+          <w:i/>
+          <w:iCs/>
+        </w:rPr>
+        <w:t xml:space="preserve"> provide a rationale for why your research did not adhere to the ARRIVE guidelines.</w:t>
       </w:r>
       <w:r>
         <w:rPr>
@@ -6824,7 +6863,15 @@
         <w:t xml:space="preserve">Publisher’s Note: </w:t>
       </w:r>
       <w:r>
-        <w:t>Publisher stays neutral with regard to jurisdictional claims in published maps and institutional affiliations.</w:t>
+        <w:t xml:space="preserve">Publisher stays neutral </w:t>
+      </w:r>
+      <w:proofErr w:type="gramStart"/>
+      <w:r>
+        <w:t>with regard to</w:t>
+      </w:r>
+      <w:proofErr w:type="gramEnd"/>
+      <w:r>
+        <w:t xml:space="preserve"> jurisdictional claims in published maps and institutional affiliations.</w:t>
       </w:r>
     </w:p>
     <w:sectPr>
@@ -6845,7 +6892,7 @@
 </file>
 
 <file path=word/endnotes.xml><?xml version="1.0" encoding="utf-8"?>
-<w:endnotes xmlns:wpc="http://schemas.microsoft.com/office/word/2010/wordprocessingCanvas" xmlns:cx="http://schemas.microsoft.com/office/drawing/2014/chartex" xmlns:cx1="http://schemas.microsoft.com/office/drawing/2015/9/8/chartex" xmlns:cx2="http://schemas.microsoft.com/office/drawing/2015/10/21/chartex" xmlns:cx3="http://schemas.microsoft.com/office/drawing/2016/5/9/chartex" xmlns:cx4="http://schemas.microsoft.com/office/drawing/2016/5/10/chartex" xmlns:cx5="http://schemas.microsoft.com/office/drawing/2016/5/11/chartex" xmlns:cx6="http://schemas.microsoft.com/office/drawing/2016/5/12/chartex" xmlns:cx7="http://schemas.microsoft.com/office/drawing/2016/5/13/chartex" xmlns:cx8="http://schemas.microsoft.com/office/drawing/2016/5/14/chartex" xmlns:mc="http://schemas.openxmlformats.org/markup-compatibility/2006" xmlns:aink="http://schemas.microsoft.com/office/drawing/2016/ink" xmlns:am3d="http://schemas.microsoft.com/office/drawing/2017/model3d" xmlns:o="urn:schemas-microsoft-com:office:office" xmlns:oel="http://schemas.microsoft.com/office/2019/extlst" xmlns:r="http://schemas.openxmlformats.org/officeDocument/2006/relationships" xmlns:m="http://schemas.openxmlformats.org/officeDocument/2006/math" xmlns:v="urn:schemas-microsoft-com:vml" xmlns:wp14="http://schemas.microsoft.com/office/word/2010/wordprocessingDrawing" xmlns:wp="http://schemas.openxmlformats.org/drawingml/2006/wordprocessingDrawing" xmlns:w10="urn:schemas-microsoft-com:office:word" xmlns:w="http://schemas.openxmlformats.org/wordprocessingml/2006/main" xmlns:w14="http://schemas.microsoft.com/office/word/2010/wordml" xmlns:w15="http://schemas.microsoft.com/office/word/2012/wordml" xmlns:w16cex="http://schemas.microsoft.com/office/word/2018/wordml/cex" xmlns:w16cid="http://schemas.microsoft.com/office/word/2016/wordml/cid" xmlns:w16="http://schemas.microsoft.com/office/word/2018/wordml" xmlns:w16sdtdh="http://schemas.microsoft.com/office/word/2020/wordml/sdtdatahash" xmlns:w16se="http://schemas.microsoft.com/office/word/2015/wordml/symex" xmlns:wpg="http://schemas.microsoft.com/office/word/2010/wordprocessingGroup" xmlns:wpi="http://schemas.microsoft.com/office/word/2010/wordprocessingInk" xmlns:wne="http://schemas.microsoft.com/office/word/2006/wordml" xmlns:wps="http://schemas.microsoft.com/office/word/2010/wordprocessingShape" mc:Ignorable="w14 w15 w16se w16cid w16 w16cex w16sdtdh wp14">
+<w:endnotes xmlns:wpc="http://schemas.microsoft.com/office/word/2010/wordprocessingCanvas" xmlns:cx="http://schemas.microsoft.com/office/drawing/2014/chartex" xmlns:cx1="http://schemas.microsoft.com/office/drawing/2015/9/8/chartex" xmlns:cx2="http://schemas.microsoft.com/office/drawing/2015/10/21/chartex" xmlns:cx3="http://schemas.microsoft.com/office/drawing/2016/5/9/chartex" xmlns:cx4="http://schemas.microsoft.com/office/drawing/2016/5/10/chartex" xmlns:cx5="http://schemas.microsoft.com/office/drawing/2016/5/11/chartex" xmlns:cx6="http://schemas.microsoft.com/office/drawing/2016/5/12/chartex" xmlns:cx7="http://schemas.microsoft.com/office/drawing/2016/5/13/chartex" xmlns:cx8="http://schemas.microsoft.com/office/drawing/2016/5/14/chartex" xmlns:mc="http://schemas.openxmlformats.org/markup-compatibility/2006" xmlns:aink="http://schemas.microsoft.com/office/drawing/2016/ink" xmlns:am3d="http://schemas.microsoft.com/office/drawing/2017/model3d" xmlns:o="urn:schemas-microsoft-com:office:office" xmlns:r="http://schemas.openxmlformats.org/officeDocument/2006/relationships" xmlns:m="http://schemas.openxmlformats.org/officeDocument/2006/math" xmlns:v="urn:schemas-microsoft-com:vml" xmlns:wp14="http://schemas.microsoft.com/office/word/2010/wordprocessingDrawing" xmlns:wp="http://schemas.openxmlformats.org/drawingml/2006/wordprocessingDrawing" xmlns:w10="urn:schemas-microsoft-com:office:word" xmlns:w="http://schemas.openxmlformats.org/wordprocessingml/2006/main" xmlns:w14="http://schemas.microsoft.com/office/word/2010/wordml" xmlns:w15="http://schemas.microsoft.com/office/word/2012/wordml" xmlns:w16cid="http://schemas.microsoft.com/office/word/2016/wordml/cid" xmlns:w16se="http://schemas.microsoft.com/office/word/2015/wordml/symex" xmlns:wpg="http://schemas.microsoft.com/office/word/2010/wordprocessingGroup" xmlns:wpi="http://schemas.microsoft.com/office/word/2010/wordprocessingInk" xmlns:wne="http://schemas.microsoft.com/office/word/2006/wordml" xmlns:wps="http://schemas.microsoft.com/office/word/2010/wordprocessingShape" mc:Ignorable="w14 w15 w16se w16cid wp14">
   <w:endnote w:type="separator" w:id="-1">
     <w:p>
       <w:r>
@@ -6864,7 +6911,7 @@
 </file>
 
 <file path=word/footer1.xml><?xml version="1.0" encoding="utf-8"?>
-<w:ftr xmlns:wpc="http://schemas.microsoft.com/office/word/2010/wordprocessingCanvas" xmlns:cx="http://schemas.microsoft.com/office/drawing/2014/chartex" xmlns:cx1="http://schemas.microsoft.com/office/drawing/2015/9/8/chartex" xmlns:cx2="http://schemas.microsoft.com/office/drawing/2015/10/21/chartex" xmlns:cx3="http://schemas.microsoft.com/office/drawing/2016/5/9/chartex" xmlns:cx4="http://schemas.microsoft.com/office/drawing/2016/5/10/chartex" xmlns:cx5="http://schemas.microsoft.com/office/drawing/2016/5/11/chartex" xmlns:cx6="http://schemas.microsoft.com/office/drawing/2016/5/12/chartex" xmlns:cx7="http://schemas.microsoft.com/office/drawing/2016/5/13/chartex" xmlns:cx8="http://schemas.microsoft.com/office/drawing/2016/5/14/chartex" xmlns:mc="http://schemas.openxmlformats.org/markup-compatibility/2006" xmlns:aink="http://schemas.microsoft.com/office/drawing/2016/ink" xmlns:am3d="http://schemas.microsoft.com/office/drawing/2017/model3d" xmlns:o="urn:schemas-microsoft-com:office:office" xmlns:oel="http://schemas.microsoft.com/office/2019/extlst" xmlns:r="http://schemas.openxmlformats.org/officeDocument/2006/relationships" xmlns:m="http://schemas.openxmlformats.org/officeDocument/2006/math" xmlns:v="urn:schemas-microsoft-com:vml" xmlns:wp14="http://schemas.microsoft.com/office/word/2010/wordprocessingDrawing" xmlns:wp="http://schemas.openxmlformats.org/drawingml/2006/wordprocessingDrawing" xmlns:w10="urn:schemas-microsoft-com:office:word" xmlns:w="http://schemas.openxmlformats.org/wordprocessingml/2006/main" xmlns:w14="http://schemas.microsoft.com/office/word/2010/wordml" xmlns:w15="http://schemas.microsoft.com/office/word/2012/wordml" xmlns:w16cex="http://schemas.microsoft.com/office/word/2018/wordml/cex" xmlns:w16cid="http://schemas.microsoft.com/office/word/2016/wordml/cid" xmlns:w16="http://schemas.microsoft.com/office/word/2018/wordml" xmlns:w16sdtdh="http://schemas.microsoft.com/office/word/2020/wordml/sdtdatahash" xmlns:w16se="http://schemas.microsoft.com/office/word/2015/wordml/symex" xmlns:wpg="http://schemas.microsoft.com/office/word/2010/wordprocessingGroup" xmlns:wpi="http://schemas.microsoft.com/office/word/2010/wordprocessingInk" xmlns:wne="http://schemas.microsoft.com/office/word/2006/wordml" xmlns:wps="http://schemas.microsoft.com/office/word/2010/wordprocessingShape" mc:Ignorable="w14 w15 w16se w16cid w16 w16cex w16sdtdh wp14">
+<w:ftr xmlns:wpc="http://schemas.microsoft.com/office/word/2010/wordprocessingCanvas" xmlns:cx="http://schemas.microsoft.com/office/drawing/2014/chartex" xmlns:cx1="http://schemas.microsoft.com/office/drawing/2015/9/8/chartex" xmlns:cx2="http://schemas.microsoft.com/office/drawing/2015/10/21/chartex" xmlns:cx3="http://schemas.microsoft.com/office/drawing/2016/5/9/chartex" xmlns:cx4="http://schemas.microsoft.com/office/drawing/2016/5/10/chartex" xmlns:cx5="http://schemas.microsoft.com/office/drawing/2016/5/11/chartex" xmlns:cx6="http://schemas.microsoft.com/office/drawing/2016/5/12/chartex" xmlns:cx7="http://schemas.microsoft.com/office/drawing/2016/5/13/chartex" xmlns:cx8="http://schemas.microsoft.com/office/drawing/2016/5/14/chartex" xmlns:mc="http://schemas.openxmlformats.org/markup-compatibility/2006" xmlns:aink="http://schemas.microsoft.com/office/drawing/2016/ink" xmlns:am3d="http://schemas.microsoft.com/office/drawing/2017/model3d" xmlns:o="urn:schemas-microsoft-com:office:office" xmlns:r="http://schemas.openxmlformats.org/officeDocument/2006/relationships" xmlns:m="http://schemas.openxmlformats.org/officeDocument/2006/math" xmlns:v="urn:schemas-microsoft-com:vml" xmlns:wp14="http://schemas.microsoft.com/office/word/2010/wordprocessingDrawing" xmlns:wp="http://schemas.openxmlformats.org/drawingml/2006/wordprocessingDrawing" xmlns:w10="urn:schemas-microsoft-com:office:word" xmlns:w="http://schemas.openxmlformats.org/wordprocessingml/2006/main" xmlns:w14="http://schemas.microsoft.com/office/word/2010/wordml" xmlns:w15="http://schemas.microsoft.com/office/word/2012/wordml" xmlns:w16cid="http://schemas.microsoft.com/office/word/2016/wordml/cid" xmlns:w16se="http://schemas.microsoft.com/office/word/2015/wordml/symex" xmlns:wpg="http://schemas.microsoft.com/office/word/2010/wordprocessingGroup" xmlns:wpi="http://schemas.microsoft.com/office/word/2010/wordprocessingInk" xmlns:wne="http://schemas.microsoft.com/office/word/2006/wordml" xmlns:wps="http://schemas.microsoft.com/office/word/2010/wordprocessingShape" mc:Ignorable="w14 w15 w16se w16cid wp14">
   <w:p>
     <w:pPr>
       <w:pStyle w:val="Footer"/>
@@ -6881,7 +6928,15 @@
         <w:szCs w:val="16"/>
         <w:lang w:val="id-ID"/>
       </w:rPr>
-      <w:t>ISSN 2443-2555</w:t>
+      <w:t xml:space="preserve">ISSN </w:t>
+    </w:r>
+    <w:r>
+      <w:rPr>
+        <w:sz w:val="16"/>
+        <w:szCs w:val="16"/>
+        <w:lang w:val="id-ID"/>
+      </w:rPr>
+      <w:t>2443-2555</w:t>
     </w:r>
     <w:r>
       <w:rPr>
@@ -7027,7 +7082,7 @@
 </file>
 
 <file path=word/footnotes.xml><?xml version="1.0" encoding="utf-8"?>
-<w:footnotes xmlns:wpc="http://schemas.microsoft.com/office/word/2010/wordprocessingCanvas" xmlns:cx="http://schemas.microsoft.com/office/drawing/2014/chartex" xmlns:cx1="http://schemas.microsoft.com/office/drawing/2015/9/8/chartex" xmlns:cx2="http://schemas.microsoft.com/office/drawing/2015/10/21/chartex" xmlns:cx3="http://schemas.microsoft.com/office/drawing/2016/5/9/chartex" xmlns:cx4="http://schemas.microsoft.com/office/drawing/2016/5/10/chartex" xmlns:cx5="http://schemas.microsoft.com/office/drawing/2016/5/11/chartex" xmlns:cx6="http://schemas.microsoft.com/office/drawing/2016/5/12/chartex" xmlns:cx7="http://schemas.microsoft.com/office/drawing/2016/5/13/chartex" xmlns:cx8="http://schemas.microsoft.com/office/drawing/2016/5/14/chartex" xmlns:mc="http://schemas.openxmlformats.org/markup-compatibility/2006" xmlns:aink="http://schemas.microsoft.com/office/drawing/2016/ink" xmlns:am3d="http://schemas.microsoft.com/office/drawing/2017/model3d" xmlns:o="urn:schemas-microsoft-com:office:office" xmlns:oel="http://schemas.microsoft.com/office/2019/extlst" xmlns:r="http://schemas.openxmlformats.org/officeDocument/2006/relationships" xmlns:m="http://schemas.openxmlformats.org/officeDocument/2006/math" xmlns:v="urn:schemas-microsoft-com:vml" xmlns:wp14="http://schemas.microsoft.com/office/word/2010/wordprocessingDrawing" xmlns:wp="http://schemas.openxmlformats.org/drawingml/2006/wordprocessingDrawing" xmlns:w10="urn:schemas-microsoft-com:office:word" xmlns:w="http://schemas.openxmlformats.org/wordprocessingml/2006/main" xmlns:w14="http://schemas.microsoft.com/office/word/2010/wordml" xmlns:w15="http://schemas.microsoft.com/office/word/2012/wordml" xmlns:w16cex="http://schemas.microsoft.com/office/word/2018/wordml/cex" xmlns:w16cid="http://schemas.microsoft.com/office/word/2016/wordml/cid" xmlns:w16="http://schemas.microsoft.com/office/word/2018/wordml" xmlns:w16sdtdh="http://schemas.microsoft.com/office/word/2020/wordml/sdtdatahash" xmlns:w16se="http://schemas.microsoft.com/office/word/2015/wordml/symex" xmlns:wpg="http://schemas.microsoft.com/office/word/2010/wordprocessingGroup" xmlns:wpi="http://schemas.microsoft.com/office/word/2010/wordprocessingInk" xmlns:wne="http://schemas.microsoft.com/office/word/2006/wordml" xmlns:wps="http://schemas.microsoft.com/office/word/2010/wordprocessingShape" mc:Ignorable="w14 w15 w16se w16cid w16 w16cex w16sdtdh wp14">
+<w:footnotes xmlns:wpc="http://schemas.microsoft.com/office/word/2010/wordprocessingCanvas" xmlns:cx="http://schemas.microsoft.com/office/drawing/2014/chartex" xmlns:cx1="http://schemas.microsoft.com/office/drawing/2015/9/8/chartex" xmlns:cx2="http://schemas.microsoft.com/office/drawing/2015/10/21/chartex" xmlns:cx3="http://schemas.microsoft.com/office/drawing/2016/5/9/chartex" xmlns:cx4="http://schemas.microsoft.com/office/drawing/2016/5/10/chartex" xmlns:cx5="http://schemas.microsoft.com/office/drawing/2016/5/11/chartex" xmlns:cx6="http://schemas.microsoft.com/office/drawing/2016/5/12/chartex" xmlns:cx7="http://schemas.microsoft.com/office/drawing/2016/5/13/chartex" xmlns:cx8="http://schemas.microsoft.com/office/drawing/2016/5/14/chartex" xmlns:mc="http://schemas.openxmlformats.org/markup-compatibility/2006" xmlns:aink="http://schemas.microsoft.com/office/drawing/2016/ink" xmlns:am3d="http://schemas.microsoft.com/office/drawing/2017/model3d" xmlns:o="urn:schemas-microsoft-com:office:office" xmlns:r="http://schemas.openxmlformats.org/officeDocument/2006/relationships" xmlns:m="http://schemas.openxmlformats.org/officeDocument/2006/math" xmlns:v="urn:schemas-microsoft-com:vml" xmlns:wp14="http://schemas.microsoft.com/office/word/2010/wordprocessingDrawing" xmlns:wp="http://schemas.openxmlformats.org/drawingml/2006/wordprocessingDrawing" xmlns:w10="urn:schemas-microsoft-com:office:word" xmlns:w="http://schemas.openxmlformats.org/wordprocessingml/2006/main" xmlns:w14="http://schemas.microsoft.com/office/word/2010/wordml" xmlns:w15="http://schemas.microsoft.com/office/word/2012/wordml" xmlns:w16cid="http://schemas.microsoft.com/office/word/2016/wordml/cid" xmlns:w16se="http://schemas.microsoft.com/office/word/2015/wordml/symex" xmlns:wpg="http://schemas.microsoft.com/office/word/2010/wordprocessingGroup" xmlns:wpi="http://schemas.microsoft.com/office/word/2010/wordprocessingInk" xmlns:wne="http://schemas.microsoft.com/office/word/2006/wordml" xmlns:wps="http://schemas.microsoft.com/office/word/2010/wordprocessingShape" mc:Ignorable="w14 w15 w16se w16cid wp14">
   <w:footnote w:type="separator" w:id="-1">
     <w:p/>
   </w:footnote>
@@ -7061,7 +7116,7 @@
 </file>
 
 <file path=word/header1.xml><?xml version="1.0" encoding="utf-8"?>
-<w:hdr xmlns:wpc="http://schemas.microsoft.com/office/word/2010/wordprocessingCanvas" xmlns:cx="http://schemas.microsoft.com/office/drawing/2014/chartex" xmlns:cx1="http://schemas.microsoft.com/office/drawing/2015/9/8/chartex" xmlns:cx2="http://schemas.microsoft.com/office/drawing/2015/10/21/chartex" xmlns:cx3="http://schemas.microsoft.com/office/drawing/2016/5/9/chartex" xmlns:cx4="http://schemas.microsoft.com/office/drawing/2016/5/10/chartex" xmlns:cx5="http://schemas.microsoft.com/office/drawing/2016/5/11/chartex" xmlns:cx6="http://schemas.microsoft.com/office/drawing/2016/5/12/chartex" xmlns:cx7="http://schemas.microsoft.com/office/drawing/2016/5/13/chartex" xmlns:cx8="http://schemas.microsoft.com/office/drawing/2016/5/14/chartex" xmlns:mc="http://schemas.openxmlformats.org/markup-compatibility/2006" xmlns:aink="http://schemas.microsoft.com/office/drawing/2016/ink" xmlns:am3d="http://schemas.microsoft.com/office/drawing/2017/model3d" xmlns:o="urn:schemas-microsoft-com:office:office" xmlns:oel="http://schemas.microsoft.com/office/2019/extlst" xmlns:r="http://schemas.openxmlformats.org/officeDocument/2006/relationships" xmlns:m="http://schemas.openxmlformats.org/officeDocument/2006/math" xmlns:v="urn:schemas-microsoft-com:vml" xmlns:wp14="http://schemas.microsoft.com/office/word/2010/wordprocessingDrawing" xmlns:wp="http://schemas.openxmlformats.org/drawingml/2006/wordprocessingDrawing" xmlns:w10="urn:schemas-microsoft-com:office:word" xmlns:w="http://schemas.openxmlformats.org/wordprocessingml/2006/main" xmlns:w14="http://schemas.microsoft.com/office/word/2010/wordml" xmlns:w15="http://schemas.microsoft.com/office/word/2012/wordml" xmlns:w16cex="http://schemas.microsoft.com/office/word/2018/wordml/cex" xmlns:w16cid="http://schemas.microsoft.com/office/word/2016/wordml/cid" xmlns:w16="http://schemas.microsoft.com/office/word/2018/wordml" xmlns:w16sdtdh="http://schemas.microsoft.com/office/word/2020/wordml/sdtdatahash" xmlns:w16se="http://schemas.microsoft.com/office/word/2015/wordml/symex" xmlns:wpg="http://schemas.microsoft.com/office/word/2010/wordprocessingGroup" xmlns:wpi="http://schemas.microsoft.com/office/word/2010/wordprocessingInk" xmlns:wne="http://schemas.microsoft.com/office/word/2006/wordml" xmlns:wps="http://schemas.microsoft.com/office/word/2010/wordprocessingShape" mc:Ignorable="w14 w15 w16se w16cid w16 w16cex w16sdtdh wp14">
+<w:hdr xmlns:wpc="http://schemas.microsoft.com/office/word/2010/wordprocessingCanvas" xmlns:cx="http://schemas.microsoft.com/office/drawing/2014/chartex" xmlns:cx1="http://schemas.microsoft.com/office/drawing/2015/9/8/chartex" xmlns:cx2="http://schemas.microsoft.com/office/drawing/2015/10/21/chartex" xmlns:cx3="http://schemas.microsoft.com/office/drawing/2016/5/9/chartex" xmlns:cx4="http://schemas.microsoft.com/office/drawing/2016/5/10/chartex" xmlns:cx5="http://schemas.microsoft.com/office/drawing/2016/5/11/chartex" xmlns:cx6="http://schemas.microsoft.com/office/drawing/2016/5/12/chartex" xmlns:cx7="http://schemas.microsoft.com/office/drawing/2016/5/13/chartex" xmlns:cx8="http://schemas.microsoft.com/office/drawing/2016/5/14/chartex" xmlns:mc="http://schemas.openxmlformats.org/markup-compatibility/2006" xmlns:aink="http://schemas.microsoft.com/office/drawing/2016/ink" xmlns:am3d="http://schemas.microsoft.com/office/drawing/2017/model3d" xmlns:o="urn:schemas-microsoft-com:office:office" xmlns:r="http://schemas.openxmlformats.org/officeDocument/2006/relationships" xmlns:m="http://schemas.openxmlformats.org/officeDocument/2006/math" xmlns:v="urn:schemas-microsoft-com:vml" xmlns:wp14="http://schemas.microsoft.com/office/word/2010/wordprocessingDrawing" xmlns:wp="http://schemas.openxmlformats.org/drawingml/2006/wordprocessingDrawing" xmlns:w10="urn:schemas-microsoft-com:office:word" xmlns:w="http://schemas.openxmlformats.org/wordprocessingml/2006/main" xmlns:w14="http://schemas.microsoft.com/office/word/2010/wordml" xmlns:w15="http://schemas.microsoft.com/office/word/2012/wordml" xmlns:w16cid="http://schemas.microsoft.com/office/word/2016/wordml/cid" xmlns:w16se="http://schemas.microsoft.com/office/word/2015/wordml/symex" xmlns:wpg="http://schemas.microsoft.com/office/word/2010/wordprocessingGroup" xmlns:wpi="http://schemas.microsoft.com/office/word/2010/wordprocessingInk" xmlns:wne="http://schemas.microsoft.com/office/word/2006/wordml" xmlns:wps="http://schemas.microsoft.com/office/word/2010/wordprocessingShape" mc:Ignorable="w14 w15 w16se w16cid wp14">
   <w:p>
     <w:pPr>
       <w:pStyle w:val="Header"/>
@@ -7202,7 +7257,7 @@
 </file>
 
 <file path=word/header2.xml><?xml version="1.0" encoding="utf-8"?>
-<w:hdr xmlns:wpc="http://schemas.microsoft.com/office/word/2010/wordprocessingCanvas" xmlns:cx="http://schemas.microsoft.com/office/drawing/2014/chartex" xmlns:cx1="http://schemas.microsoft.com/office/drawing/2015/9/8/chartex" xmlns:cx2="http://schemas.microsoft.com/office/drawing/2015/10/21/chartex" xmlns:cx3="http://schemas.microsoft.com/office/drawing/2016/5/9/chartex" xmlns:cx4="http://schemas.microsoft.com/office/drawing/2016/5/10/chartex" xmlns:cx5="http://schemas.microsoft.com/office/drawing/2016/5/11/chartex" xmlns:cx6="http://schemas.microsoft.com/office/drawing/2016/5/12/chartex" xmlns:cx7="http://schemas.microsoft.com/office/drawing/2016/5/13/chartex" xmlns:cx8="http://schemas.microsoft.com/office/drawing/2016/5/14/chartex" xmlns:mc="http://schemas.openxmlformats.org/markup-compatibility/2006" xmlns:aink="http://schemas.microsoft.com/office/drawing/2016/ink" xmlns:am3d="http://schemas.microsoft.com/office/drawing/2017/model3d" xmlns:o="urn:schemas-microsoft-com:office:office" xmlns:oel="http://schemas.microsoft.com/office/2019/extlst" xmlns:r="http://schemas.openxmlformats.org/officeDocument/2006/relationships" xmlns:m="http://schemas.openxmlformats.org/officeDocument/2006/math" xmlns:v="urn:schemas-microsoft-com:vml" xmlns:wp14="http://schemas.microsoft.com/office/word/2010/wordprocessingDrawing" xmlns:wp="http://schemas.openxmlformats.org/drawingml/2006/wordprocessingDrawing" xmlns:w10="urn:schemas-microsoft-com:office:word" xmlns:w="http://schemas.openxmlformats.org/wordprocessingml/2006/main" xmlns:w14="http://schemas.microsoft.com/office/word/2010/wordml" xmlns:w15="http://schemas.microsoft.com/office/word/2012/wordml" xmlns:w16cex="http://schemas.microsoft.com/office/word/2018/wordml/cex" xmlns:w16cid="http://schemas.microsoft.com/office/word/2016/wordml/cid" xmlns:w16="http://schemas.microsoft.com/office/word/2018/wordml" xmlns:w16sdtdh="http://schemas.microsoft.com/office/word/2020/wordml/sdtdatahash" xmlns:w16se="http://schemas.microsoft.com/office/word/2015/wordml/symex" xmlns:wpg="http://schemas.microsoft.com/office/word/2010/wordprocessingGroup" xmlns:wpi="http://schemas.microsoft.com/office/word/2010/wordprocessingInk" xmlns:wne="http://schemas.microsoft.com/office/word/2006/wordml" xmlns:wps="http://schemas.microsoft.com/office/word/2010/wordprocessingShape" mc:Ignorable="w14 w15 w16se w16cid w16 w16cex w16sdtdh wp14">
+<w:hdr xmlns:wpc="http://schemas.microsoft.com/office/word/2010/wordprocessingCanvas" xmlns:cx="http://schemas.microsoft.com/office/drawing/2014/chartex" xmlns:cx1="http://schemas.microsoft.com/office/drawing/2015/9/8/chartex" xmlns:cx2="http://schemas.microsoft.com/office/drawing/2015/10/21/chartex" xmlns:cx3="http://schemas.microsoft.com/office/drawing/2016/5/9/chartex" xmlns:cx4="http://schemas.microsoft.com/office/drawing/2016/5/10/chartex" xmlns:cx5="http://schemas.microsoft.com/office/drawing/2016/5/11/chartex" xmlns:cx6="http://schemas.microsoft.com/office/drawing/2016/5/12/chartex" xmlns:cx7="http://schemas.microsoft.com/office/drawing/2016/5/13/chartex" xmlns:cx8="http://schemas.microsoft.com/office/drawing/2016/5/14/chartex" xmlns:mc="http://schemas.openxmlformats.org/markup-compatibility/2006" xmlns:aink="http://schemas.microsoft.com/office/drawing/2016/ink" xmlns:am3d="http://schemas.microsoft.com/office/drawing/2017/model3d" xmlns:o="urn:schemas-microsoft-com:office:office" xmlns:r="http://schemas.openxmlformats.org/officeDocument/2006/relationships" xmlns:m="http://schemas.openxmlformats.org/officeDocument/2006/math" xmlns:v="urn:schemas-microsoft-com:vml" xmlns:wp14="http://schemas.microsoft.com/office/word/2010/wordprocessingDrawing" xmlns:wp="http://schemas.openxmlformats.org/drawingml/2006/wordprocessingDrawing" xmlns:w10="urn:schemas-microsoft-com:office:word" xmlns:w="http://schemas.openxmlformats.org/wordprocessingml/2006/main" xmlns:w14="http://schemas.microsoft.com/office/word/2010/wordml" xmlns:w15="http://schemas.microsoft.com/office/word/2012/wordml" xmlns:w16cid="http://schemas.microsoft.com/office/word/2016/wordml/cid" xmlns:w16se="http://schemas.microsoft.com/office/word/2015/wordml/symex" xmlns:wpg="http://schemas.microsoft.com/office/word/2010/wordprocessingGroup" xmlns:wpi="http://schemas.microsoft.com/office/word/2010/wordprocessingInk" xmlns:wne="http://schemas.microsoft.com/office/word/2006/wordml" xmlns:wps="http://schemas.microsoft.com/office/word/2010/wordprocessingShape" mc:Ignorable="w14 w15 w16se w16cid wp14">
   <w:p>
     <w:pPr>
       <w:ind w:firstLine="0"/>
@@ -7340,25 +7395,8 @@
 </file>
 
 <file path=word/numbering.xml><?xml version="1.0" encoding="utf-8"?>
-<w:numbering xmlns:wpc="http://schemas.microsoft.com/office/word/2010/wordprocessingCanvas" xmlns:cx="http://schemas.microsoft.com/office/drawing/2014/chartex" xmlns:cx1="http://schemas.microsoft.com/office/drawing/2015/9/8/chartex" xmlns:cx2="http://schemas.microsoft.com/office/drawing/2015/10/21/chartex" xmlns:cx3="http://schemas.microsoft.com/office/drawing/2016/5/9/chartex" xmlns:cx4="http://schemas.microsoft.com/office/drawing/2016/5/10/chartex" xmlns:cx5="http://schemas.microsoft.com/office/drawing/2016/5/11/chartex" xmlns:cx6="http://schemas.microsoft.com/office/drawing/2016/5/12/chartex" xmlns:cx7="http://schemas.microsoft.com/office/drawing/2016/5/13/chartex" xmlns:cx8="http://schemas.microsoft.com/office/drawing/2016/5/14/chartex" xmlns:mc="http://schemas.openxmlformats.org/markup-compatibility/2006" xmlns:aink="http://schemas.microsoft.com/office/drawing/2016/ink" xmlns:am3d="http://schemas.microsoft.com/office/drawing/2017/model3d" xmlns:o="urn:schemas-microsoft-com:office:office" xmlns:oel="http://schemas.microsoft.com/office/2019/extlst" xmlns:r="http://schemas.openxmlformats.org/officeDocument/2006/relationships" xmlns:m="http://schemas.openxmlformats.org/officeDocument/2006/math" xmlns:v="urn:schemas-microsoft-com:vml" xmlns:wp14="http://schemas.microsoft.com/office/word/2010/wordprocessingDrawing" xmlns:wp="http://schemas.openxmlformats.org/drawingml/2006/wordprocessingDrawing" xmlns:w10="urn:schemas-microsoft-com:office:word" xmlns:w="http://schemas.openxmlformats.org/wordprocessingml/2006/main" xmlns:w14="http://schemas.microsoft.com/office/word/2010/wordml" xmlns:w15="http://schemas.microsoft.com/office/word/2012/wordml" xmlns:w16cex="http://schemas.microsoft.com/office/word/2018/wordml/cex" xmlns:w16cid="http://schemas.microsoft.com/office/word/2016/wordml/cid" xmlns:w16="http://schemas.microsoft.com/office/word/2018/wordml" xmlns:w16sdtdh="http://schemas.microsoft.com/office/word/2020/wordml/sdtdatahash" xmlns:w16se="http://schemas.microsoft.com/office/word/2015/wordml/symex" xmlns:wpg="http://schemas.microsoft.com/office/word/2010/wordprocessingGroup" xmlns:wpi="http://schemas.microsoft.com/office/word/2010/wordprocessingInk" xmlns:wne="http://schemas.microsoft.com/office/word/2006/wordml" xmlns:wps="http://schemas.microsoft.com/office/word/2010/wordprocessingShape" mc:Ignorable="w14 w15 w16se w16cid w16 w16cex w16sdtdh wp14">
+<w:numbering xmlns:wpc="http://schemas.microsoft.com/office/word/2010/wordprocessingCanvas" xmlns:cx="http://schemas.microsoft.com/office/drawing/2014/chartex" xmlns:cx1="http://schemas.microsoft.com/office/drawing/2015/9/8/chartex" xmlns:cx2="http://schemas.microsoft.com/office/drawing/2015/10/21/chartex" xmlns:cx3="http://schemas.microsoft.com/office/drawing/2016/5/9/chartex" xmlns:cx4="http://schemas.microsoft.com/office/drawing/2016/5/10/chartex" xmlns:cx5="http://schemas.microsoft.com/office/drawing/2016/5/11/chartex" xmlns:cx6="http://schemas.microsoft.com/office/drawing/2016/5/12/chartex" xmlns:cx7="http://schemas.microsoft.com/office/drawing/2016/5/13/chartex" xmlns:cx8="http://schemas.microsoft.com/office/drawing/2016/5/14/chartex" xmlns:mc="http://schemas.openxmlformats.org/markup-compatibility/2006" xmlns:aink="http://schemas.microsoft.com/office/drawing/2016/ink" xmlns:am3d="http://schemas.microsoft.com/office/drawing/2017/model3d" xmlns:o="urn:schemas-microsoft-com:office:office" xmlns:r="http://schemas.openxmlformats.org/officeDocument/2006/relationships" xmlns:m="http://schemas.openxmlformats.org/officeDocument/2006/math" xmlns:v="urn:schemas-microsoft-com:vml" xmlns:wp14="http://schemas.microsoft.com/office/word/2010/wordprocessingDrawing" xmlns:wp="http://schemas.openxmlformats.org/drawingml/2006/wordprocessingDrawing" xmlns:w10="urn:schemas-microsoft-com:office:word" xmlns:w="http://schemas.openxmlformats.org/wordprocessingml/2006/main" xmlns:w14="http://schemas.microsoft.com/office/word/2010/wordml" xmlns:w15="http://schemas.microsoft.com/office/word/2012/wordml" xmlns:w16cid="http://schemas.microsoft.com/office/word/2016/wordml/cid" xmlns:w16se="http://schemas.microsoft.com/office/word/2015/wordml/symex" xmlns:wpg="http://schemas.microsoft.com/office/word/2010/wordprocessingGroup" xmlns:wpi="http://schemas.microsoft.com/office/word/2010/wordprocessingInk" xmlns:wne="http://schemas.microsoft.com/office/word/2006/wordml" xmlns:wps="http://schemas.microsoft.com/office/word/2010/wordprocessingShape" mc:Ignorable="w14 w15 w16se w16cid wp14">
   <w:abstractNum w:abstractNumId="0" w15:restartNumberingAfterBreak="0">
-    <w:nsid w:val="FFFFFF88"/>
-    <w:multiLevelType w:val="singleLevel"/>
-    <w:tmpl w:val="B25C185A"/>
-    <w:lvl w:ilvl="0">
-      <w:start w:val="1"/>
-      <w:numFmt w:val="decimal"/>
-      <w:lvlText w:val="%1."/>
-      <w:lvlJc w:val="left"/>
-      <w:pPr>
-        <w:tabs>
-          <w:tab w:val="num" w:pos="360"/>
-        </w:tabs>
-        <w:ind w:left="360" w:hanging="360"/>
-      </w:pPr>
-    </w:lvl>
-  </w:abstractNum>
-  <w:abstractNum w:abstractNumId="1" w15:restartNumberingAfterBreak="0">
     <w:nsid w:val="FFFFFFFB"/>
     <w:multiLevelType w:val="multilevel"/>
     <w:tmpl w:val="111E20F0"/>
@@ -7459,798 +7497,7 @@
       </w:pPr>
     </w:lvl>
   </w:abstractNum>
-  <w:abstractNum w:abstractNumId="2" w15:restartNumberingAfterBreak="0">
-    <w:nsid w:val="190A5B62"/>
-    <w:multiLevelType w:val="multilevel"/>
-    <w:tmpl w:val="0E7E35B2"/>
-    <w:lvl w:ilvl="0">
-      <w:start w:val="1"/>
-      <w:numFmt w:val="decimal"/>
-      <w:lvlText w:val="%1."/>
-      <w:lvlJc w:val="left"/>
-      <w:pPr>
-        <w:tabs>
-          <w:tab w:val="num" w:pos="720"/>
-        </w:tabs>
-        <w:ind w:left="720" w:hanging="360"/>
-      </w:pPr>
-    </w:lvl>
-    <w:lvl w:ilvl="1">
-      <w:start w:val="1"/>
-      <w:numFmt w:val="decimal"/>
-      <w:lvlText w:val="%2."/>
-      <w:lvlJc w:val="left"/>
-      <w:pPr>
-        <w:tabs>
-          <w:tab w:val="num" w:pos="1440"/>
-        </w:tabs>
-        <w:ind w:left="1440" w:hanging="360"/>
-      </w:pPr>
-    </w:lvl>
-    <w:lvl w:ilvl="2" w:tentative="1">
-      <w:start w:val="1"/>
-      <w:numFmt w:val="decimal"/>
-      <w:lvlText w:val="%3."/>
-      <w:lvlJc w:val="left"/>
-      <w:pPr>
-        <w:tabs>
-          <w:tab w:val="num" w:pos="2160"/>
-        </w:tabs>
-        <w:ind w:left="2160" w:hanging="360"/>
-      </w:pPr>
-    </w:lvl>
-    <w:lvl w:ilvl="3" w:tentative="1">
-      <w:start w:val="1"/>
-      <w:numFmt w:val="decimal"/>
-      <w:lvlText w:val="%4."/>
-      <w:lvlJc w:val="left"/>
-      <w:pPr>
-        <w:tabs>
-          <w:tab w:val="num" w:pos="2880"/>
-        </w:tabs>
-        <w:ind w:left="2880" w:hanging="360"/>
-      </w:pPr>
-    </w:lvl>
-    <w:lvl w:ilvl="4" w:tentative="1">
-      <w:start w:val="1"/>
-      <w:numFmt w:val="decimal"/>
-      <w:lvlText w:val="%5."/>
-      <w:lvlJc w:val="left"/>
-      <w:pPr>
-        <w:tabs>
-          <w:tab w:val="num" w:pos="3600"/>
-        </w:tabs>
-        <w:ind w:left="3600" w:hanging="360"/>
-      </w:pPr>
-    </w:lvl>
-    <w:lvl w:ilvl="5" w:tentative="1">
-      <w:start w:val="1"/>
-      <w:numFmt w:val="decimal"/>
-      <w:lvlText w:val="%6."/>
-      <w:lvlJc w:val="left"/>
-      <w:pPr>
-        <w:tabs>
-          <w:tab w:val="num" w:pos="4320"/>
-        </w:tabs>
-        <w:ind w:left="4320" w:hanging="360"/>
-      </w:pPr>
-    </w:lvl>
-    <w:lvl w:ilvl="6" w:tentative="1">
-      <w:start w:val="1"/>
-      <w:numFmt w:val="decimal"/>
-      <w:lvlText w:val="%7."/>
-      <w:lvlJc w:val="left"/>
-      <w:pPr>
-        <w:tabs>
-          <w:tab w:val="num" w:pos="5040"/>
-        </w:tabs>
-        <w:ind w:left="5040" w:hanging="360"/>
-      </w:pPr>
-    </w:lvl>
-    <w:lvl w:ilvl="7" w:tentative="1">
-      <w:start w:val="1"/>
-      <w:numFmt w:val="decimal"/>
-      <w:lvlText w:val="%8."/>
-      <w:lvlJc w:val="left"/>
-      <w:pPr>
-        <w:tabs>
-          <w:tab w:val="num" w:pos="5760"/>
-        </w:tabs>
-        <w:ind w:left="5760" w:hanging="360"/>
-      </w:pPr>
-    </w:lvl>
-    <w:lvl w:ilvl="8" w:tentative="1">
-      <w:start w:val="1"/>
-      <w:numFmt w:val="decimal"/>
-      <w:lvlText w:val="%9."/>
-      <w:lvlJc w:val="left"/>
-      <w:pPr>
-        <w:tabs>
-          <w:tab w:val="num" w:pos="6480"/>
-        </w:tabs>
-        <w:ind w:left="6480" w:hanging="360"/>
-      </w:pPr>
-    </w:lvl>
-  </w:abstractNum>
-  <w:abstractNum w:abstractNumId="3" w15:restartNumberingAfterBreak="0">
-    <w:nsid w:val="1BB77AC0"/>
-    <w:multiLevelType w:val="multilevel"/>
-    <w:tmpl w:val="CDAA7CBA"/>
-    <w:lvl w:ilvl="0">
-      <w:start w:val="1"/>
-      <w:numFmt w:val="decimal"/>
-      <w:lvlText w:val="%1."/>
-      <w:lvlJc w:val="left"/>
-      <w:pPr>
-        <w:tabs>
-          <w:tab w:val="num" w:pos="720"/>
-        </w:tabs>
-        <w:ind w:left="720" w:hanging="360"/>
-      </w:pPr>
-    </w:lvl>
-    <w:lvl w:ilvl="1" w:tentative="1">
-      <w:start w:val="1"/>
-      <w:numFmt w:val="decimal"/>
-      <w:lvlText w:val="%2."/>
-      <w:lvlJc w:val="left"/>
-      <w:pPr>
-        <w:tabs>
-          <w:tab w:val="num" w:pos="1440"/>
-        </w:tabs>
-        <w:ind w:left="1440" w:hanging="360"/>
-      </w:pPr>
-    </w:lvl>
-    <w:lvl w:ilvl="2" w:tentative="1">
-      <w:start w:val="1"/>
-      <w:numFmt w:val="decimal"/>
-      <w:lvlText w:val="%3."/>
-      <w:lvlJc w:val="left"/>
-      <w:pPr>
-        <w:tabs>
-          <w:tab w:val="num" w:pos="2160"/>
-        </w:tabs>
-        <w:ind w:left="2160" w:hanging="360"/>
-      </w:pPr>
-    </w:lvl>
-    <w:lvl w:ilvl="3" w:tentative="1">
-      <w:start w:val="1"/>
-      <w:numFmt w:val="decimal"/>
-      <w:lvlText w:val="%4."/>
-      <w:lvlJc w:val="left"/>
-      <w:pPr>
-        <w:tabs>
-          <w:tab w:val="num" w:pos="2880"/>
-        </w:tabs>
-        <w:ind w:left="2880" w:hanging="360"/>
-      </w:pPr>
-    </w:lvl>
-    <w:lvl w:ilvl="4" w:tentative="1">
-      <w:start w:val="1"/>
-      <w:numFmt w:val="decimal"/>
-      <w:lvlText w:val="%5."/>
-      <w:lvlJc w:val="left"/>
-      <w:pPr>
-        <w:tabs>
-          <w:tab w:val="num" w:pos="3600"/>
-        </w:tabs>
-        <w:ind w:left="3600" w:hanging="360"/>
-      </w:pPr>
-    </w:lvl>
-    <w:lvl w:ilvl="5" w:tentative="1">
-      <w:start w:val="1"/>
-      <w:numFmt w:val="decimal"/>
-      <w:lvlText w:val="%6."/>
-      <w:lvlJc w:val="left"/>
-      <w:pPr>
-        <w:tabs>
-          <w:tab w:val="num" w:pos="4320"/>
-        </w:tabs>
-        <w:ind w:left="4320" w:hanging="360"/>
-      </w:pPr>
-    </w:lvl>
-    <w:lvl w:ilvl="6" w:tentative="1">
-      <w:start w:val="1"/>
-      <w:numFmt w:val="decimal"/>
-      <w:lvlText w:val="%7."/>
-      <w:lvlJc w:val="left"/>
-      <w:pPr>
-        <w:tabs>
-          <w:tab w:val="num" w:pos="5040"/>
-        </w:tabs>
-        <w:ind w:left="5040" w:hanging="360"/>
-      </w:pPr>
-    </w:lvl>
-    <w:lvl w:ilvl="7" w:tentative="1">
-      <w:start w:val="1"/>
-      <w:numFmt w:val="decimal"/>
-      <w:lvlText w:val="%8."/>
-      <w:lvlJc w:val="left"/>
-      <w:pPr>
-        <w:tabs>
-          <w:tab w:val="num" w:pos="5760"/>
-        </w:tabs>
-        <w:ind w:left="5760" w:hanging="360"/>
-      </w:pPr>
-    </w:lvl>
-    <w:lvl w:ilvl="8" w:tentative="1">
-      <w:start w:val="1"/>
-      <w:numFmt w:val="decimal"/>
-      <w:lvlText w:val="%9."/>
-      <w:lvlJc w:val="left"/>
-      <w:pPr>
-        <w:tabs>
-          <w:tab w:val="num" w:pos="6480"/>
-        </w:tabs>
-        <w:ind w:left="6480" w:hanging="360"/>
-      </w:pPr>
-    </w:lvl>
-  </w:abstractNum>
-  <w:abstractNum w:abstractNumId="4" w15:restartNumberingAfterBreak="0">
-    <w:nsid w:val="1D7B3919"/>
-    <w:multiLevelType w:val="multilevel"/>
-    <w:tmpl w:val="7E306D36"/>
-    <w:lvl w:ilvl="0">
-      <w:start w:val="1"/>
-      <w:numFmt w:val="decimal"/>
-      <w:lvlText w:val="%1."/>
-      <w:lvlJc w:val="left"/>
-      <w:pPr>
-        <w:tabs>
-          <w:tab w:val="num" w:pos="720"/>
-        </w:tabs>
-        <w:ind w:left="720" w:hanging="360"/>
-      </w:pPr>
-    </w:lvl>
-    <w:lvl w:ilvl="1">
-      <w:start w:val="1"/>
-      <w:numFmt w:val="decimal"/>
-      <w:lvlText w:val="%2."/>
-      <w:lvlJc w:val="left"/>
-      <w:pPr>
-        <w:tabs>
-          <w:tab w:val="num" w:pos="1440"/>
-        </w:tabs>
-        <w:ind w:left="1440" w:hanging="360"/>
-      </w:pPr>
-    </w:lvl>
-    <w:lvl w:ilvl="2" w:tentative="1">
-      <w:start w:val="1"/>
-      <w:numFmt w:val="decimal"/>
-      <w:lvlText w:val="%3."/>
-      <w:lvlJc w:val="left"/>
-      <w:pPr>
-        <w:tabs>
-          <w:tab w:val="num" w:pos="2160"/>
-        </w:tabs>
-        <w:ind w:left="2160" w:hanging="360"/>
-      </w:pPr>
-    </w:lvl>
-    <w:lvl w:ilvl="3" w:tentative="1">
-      <w:start w:val="1"/>
-      <w:numFmt w:val="decimal"/>
-      <w:lvlText w:val="%4."/>
-      <w:lvlJc w:val="left"/>
-      <w:pPr>
-        <w:tabs>
-          <w:tab w:val="num" w:pos="2880"/>
-        </w:tabs>
-        <w:ind w:left="2880" w:hanging="360"/>
-      </w:pPr>
-    </w:lvl>
-    <w:lvl w:ilvl="4" w:tentative="1">
-      <w:start w:val="1"/>
-      <w:numFmt w:val="decimal"/>
-      <w:lvlText w:val="%5."/>
-      <w:lvlJc w:val="left"/>
-      <w:pPr>
-        <w:tabs>
-          <w:tab w:val="num" w:pos="3600"/>
-        </w:tabs>
-        <w:ind w:left="3600" w:hanging="360"/>
-      </w:pPr>
-    </w:lvl>
-    <w:lvl w:ilvl="5" w:tentative="1">
-      <w:start w:val="1"/>
-      <w:numFmt w:val="decimal"/>
-      <w:lvlText w:val="%6."/>
-      <w:lvlJc w:val="left"/>
-      <w:pPr>
-        <w:tabs>
-          <w:tab w:val="num" w:pos="4320"/>
-        </w:tabs>
-        <w:ind w:left="4320" w:hanging="360"/>
-      </w:pPr>
-    </w:lvl>
-    <w:lvl w:ilvl="6" w:tentative="1">
-      <w:start w:val="1"/>
-      <w:numFmt w:val="decimal"/>
-      <w:lvlText w:val="%7."/>
-      <w:lvlJc w:val="left"/>
-      <w:pPr>
-        <w:tabs>
-          <w:tab w:val="num" w:pos="5040"/>
-        </w:tabs>
-        <w:ind w:left="5040" w:hanging="360"/>
-      </w:pPr>
-    </w:lvl>
-    <w:lvl w:ilvl="7" w:tentative="1">
-      <w:start w:val="1"/>
-      <w:numFmt w:val="decimal"/>
-      <w:lvlText w:val="%8."/>
-      <w:lvlJc w:val="left"/>
-      <w:pPr>
-        <w:tabs>
-          <w:tab w:val="num" w:pos="5760"/>
-        </w:tabs>
-        <w:ind w:left="5760" w:hanging="360"/>
-      </w:pPr>
-    </w:lvl>
-    <w:lvl w:ilvl="8" w:tentative="1">
-      <w:start w:val="1"/>
-      <w:numFmt w:val="decimal"/>
-      <w:lvlText w:val="%9."/>
-      <w:lvlJc w:val="left"/>
-      <w:pPr>
-        <w:tabs>
-          <w:tab w:val="num" w:pos="6480"/>
-        </w:tabs>
-        <w:ind w:left="6480" w:hanging="360"/>
-      </w:pPr>
-    </w:lvl>
-  </w:abstractNum>
-  <w:abstractNum w:abstractNumId="5" w15:restartNumberingAfterBreak="0">
-    <w:nsid w:val="213C3A27"/>
-    <w:multiLevelType w:val="multilevel"/>
-    <w:tmpl w:val="0B2CE838"/>
-    <w:lvl w:ilvl="0">
-      <w:start w:val="1"/>
-      <w:numFmt w:val="decimal"/>
-      <w:lvlText w:val="%1."/>
-      <w:lvlJc w:val="left"/>
-      <w:pPr>
-        <w:tabs>
-          <w:tab w:val="num" w:pos="720"/>
-        </w:tabs>
-        <w:ind w:left="720" w:hanging="360"/>
-      </w:pPr>
-    </w:lvl>
-    <w:lvl w:ilvl="1">
-      <w:start w:val="1"/>
-      <w:numFmt w:val="decimal"/>
-      <w:lvlText w:val="%2."/>
-      <w:lvlJc w:val="left"/>
-      <w:pPr>
-        <w:tabs>
-          <w:tab w:val="num" w:pos="1440"/>
-        </w:tabs>
-        <w:ind w:left="1440" w:hanging="360"/>
-      </w:pPr>
-    </w:lvl>
-    <w:lvl w:ilvl="2" w:tentative="1">
-      <w:start w:val="1"/>
-      <w:numFmt w:val="decimal"/>
-      <w:lvlText w:val="%3."/>
-      <w:lvlJc w:val="left"/>
-      <w:pPr>
-        <w:tabs>
-          <w:tab w:val="num" w:pos="2160"/>
-        </w:tabs>
-        <w:ind w:left="2160" w:hanging="360"/>
-      </w:pPr>
-    </w:lvl>
-    <w:lvl w:ilvl="3" w:tentative="1">
-      <w:start w:val="1"/>
-      <w:numFmt w:val="decimal"/>
-      <w:lvlText w:val="%4."/>
-      <w:lvlJc w:val="left"/>
-      <w:pPr>
-        <w:tabs>
-          <w:tab w:val="num" w:pos="2880"/>
-        </w:tabs>
-        <w:ind w:left="2880" w:hanging="360"/>
-      </w:pPr>
-    </w:lvl>
-    <w:lvl w:ilvl="4" w:tentative="1">
-      <w:start w:val="1"/>
-      <w:numFmt w:val="decimal"/>
-      <w:lvlText w:val="%5."/>
-      <w:lvlJc w:val="left"/>
-      <w:pPr>
-        <w:tabs>
-          <w:tab w:val="num" w:pos="3600"/>
-        </w:tabs>
-        <w:ind w:left="3600" w:hanging="360"/>
-      </w:pPr>
-    </w:lvl>
-    <w:lvl w:ilvl="5" w:tentative="1">
-      <w:start w:val="1"/>
-      <w:numFmt w:val="decimal"/>
-      <w:lvlText w:val="%6."/>
-      <w:lvlJc w:val="left"/>
-      <w:pPr>
-        <w:tabs>
-          <w:tab w:val="num" w:pos="4320"/>
-        </w:tabs>
-        <w:ind w:left="4320" w:hanging="360"/>
-      </w:pPr>
-    </w:lvl>
-    <w:lvl w:ilvl="6" w:tentative="1">
-      <w:start w:val="1"/>
-      <w:numFmt w:val="decimal"/>
-      <w:lvlText w:val="%7."/>
-      <w:lvlJc w:val="left"/>
-      <w:pPr>
-        <w:tabs>
-          <w:tab w:val="num" w:pos="5040"/>
-        </w:tabs>
-        <w:ind w:left="5040" w:hanging="360"/>
-      </w:pPr>
-    </w:lvl>
-    <w:lvl w:ilvl="7" w:tentative="1">
-      <w:start w:val="1"/>
-      <w:numFmt w:val="decimal"/>
-      <w:lvlText w:val="%8."/>
-      <w:lvlJc w:val="left"/>
-      <w:pPr>
-        <w:tabs>
-          <w:tab w:val="num" w:pos="5760"/>
-        </w:tabs>
-        <w:ind w:left="5760" w:hanging="360"/>
-      </w:pPr>
-    </w:lvl>
-    <w:lvl w:ilvl="8" w:tentative="1">
-      <w:start w:val="1"/>
-      <w:numFmt w:val="decimal"/>
-      <w:lvlText w:val="%9."/>
-      <w:lvlJc w:val="left"/>
-      <w:pPr>
-        <w:tabs>
-          <w:tab w:val="num" w:pos="6480"/>
-        </w:tabs>
-        <w:ind w:left="6480" w:hanging="360"/>
-      </w:pPr>
-    </w:lvl>
-  </w:abstractNum>
-  <w:abstractNum w:abstractNumId="6" w15:restartNumberingAfterBreak="0">
-    <w:nsid w:val="24DA0210"/>
-    <w:multiLevelType w:val="multilevel"/>
-    <w:tmpl w:val="C37298FA"/>
-    <w:lvl w:ilvl="0">
-      <w:start w:val="1"/>
-      <w:numFmt w:val="decimal"/>
-      <w:lvlText w:val="%1."/>
-      <w:lvlJc w:val="left"/>
-      <w:pPr>
-        <w:tabs>
-          <w:tab w:val="num" w:pos="720"/>
-        </w:tabs>
-        <w:ind w:left="720" w:hanging="360"/>
-      </w:pPr>
-    </w:lvl>
-    <w:lvl w:ilvl="1" w:tentative="1">
-      <w:start w:val="1"/>
-      <w:numFmt w:val="decimal"/>
-      <w:lvlText w:val="%2."/>
-      <w:lvlJc w:val="left"/>
-      <w:pPr>
-        <w:tabs>
-          <w:tab w:val="num" w:pos="1440"/>
-        </w:tabs>
-        <w:ind w:left="1440" w:hanging="360"/>
-      </w:pPr>
-    </w:lvl>
-    <w:lvl w:ilvl="2" w:tentative="1">
-      <w:start w:val="1"/>
-      <w:numFmt w:val="decimal"/>
-      <w:lvlText w:val="%3."/>
-      <w:lvlJc w:val="left"/>
-      <w:pPr>
-        <w:tabs>
-          <w:tab w:val="num" w:pos="2160"/>
-        </w:tabs>
-        <w:ind w:left="2160" w:hanging="360"/>
-      </w:pPr>
-    </w:lvl>
-    <w:lvl w:ilvl="3" w:tentative="1">
-      <w:start w:val="1"/>
-      <w:numFmt w:val="decimal"/>
-      <w:lvlText w:val="%4."/>
-      <w:lvlJc w:val="left"/>
-      <w:pPr>
-        <w:tabs>
-          <w:tab w:val="num" w:pos="2880"/>
-        </w:tabs>
-        <w:ind w:left="2880" w:hanging="360"/>
-      </w:pPr>
-    </w:lvl>
-    <w:lvl w:ilvl="4" w:tentative="1">
-      <w:start w:val="1"/>
-      <w:numFmt w:val="decimal"/>
-      <w:lvlText w:val="%5."/>
-      <w:lvlJc w:val="left"/>
-      <w:pPr>
-        <w:tabs>
-          <w:tab w:val="num" w:pos="3600"/>
-        </w:tabs>
-        <w:ind w:left="3600" w:hanging="360"/>
-      </w:pPr>
-    </w:lvl>
-    <w:lvl w:ilvl="5" w:tentative="1">
-      <w:start w:val="1"/>
-      <w:numFmt w:val="decimal"/>
-      <w:lvlText w:val="%6."/>
-      <w:lvlJc w:val="left"/>
-      <w:pPr>
-        <w:tabs>
-          <w:tab w:val="num" w:pos="4320"/>
-        </w:tabs>
-        <w:ind w:left="4320" w:hanging="360"/>
-      </w:pPr>
-    </w:lvl>
-    <w:lvl w:ilvl="6" w:tentative="1">
-      <w:start w:val="1"/>
-      <w:numFmt w:val="decimal"/>
-      <w:lvlText w:val="%7."/>
-      <w:lvlJc w:val="left"/>
-      <w:pPr>
-        <w:tabs>
-          <w:tab w:val="num" w:pos="5040"/>
-        </w:tabs>
-        <w:ind w:left="5040" w:hanging="360"/>
-      </w:pPr>
-    </w:lvl>
-    <w:lvl w:ilvl="7" w:tentative="1">
-      <w:start w:val="1"/>
-      <w:numFmt w:val="decimal"/>
-      <w:lvlText w:val="%8."/>
-      <w:lvlJc w:val="left"/>
-      <w:pPr>
-        <w:tabs>
-          <w:tab w:val="num" w:pos="5760"/>
-        </w:tabs>
-        <w:ind w:left="5760" w:hanging="360"/>
-      </w:pPr>
-    </w:lvl>
-    <w:lvl w:ilvl="8" w:tentative="1">
-      <w:start w:val="1"/>
-      <w:numFmt w:val="decimal"/>
-      <w:lvlText w:val="%9."/>
-      <w:lvlJc w:val="left"/>
-      <w:pPr>
-        <w:tabs>
-          <w:tab w:val="num" w:pos="6480"/>
-        </w:tabs>
-        <w:ind w:left="6480" w:hanging="360"/>
-      </w:pPr>
-    </w:lvl>
-  </w:abstractNum>
-  <w:abstractNum w:abstractNumId="7" w15:restartNumberingAfterBreak="0">
-    <w:nsid w:val="30E74A25"/>
-    <w:multiLevelType w:val="hybridMultilevel"/>
-    <w:tmpl w:val="81647F1E"/>
-    <w:lvl w:ilvl="0" w:tplc="3FEEE5C2">
-      <w:start w:val="3"/>
-      <w:numFmt w:val="decimal"/>
-      <w:lvlText w:val="%1."/>
-      <w:lvlJc w:val="left"/>
-      <w:pPr>
-        <w:tabs>
-          <w:tab w:val="num" w:pos="720"/>
-        </w:tabs>
-        <w:ind w:left="720" w:hanging="360"/>
-      </w:pPr>
-    </w:lvl>
-    <w:lvl w:ilvl="1" w:tplc="F0B4AC52">
-      <w:start w:val="3"/>
-      <w:numFmt w:val="lowerLetter"/>
-      <w:lvlText w:val="%2."/>
-      <w:lvlJc w:val="left"/>
-      <w:pPr>
-        <w:tabs>
-          <w:tab w:val="num" w:pos="1440"/>
-        </w:tabs>
-        <w:ind w:left="1440" w:hanging="360"/>
-      </w:pPr>
-    </w:lvl>
-    <w:lvl w:ilvl="2" w:tplc="5E507C8A" w:tentative="1">
-      <w:start w:val="1"/>
-      <w:numFmt w:val="decimal"/>
-      <w:lvlText w:val="%3."/>
-      <w:lvlJc w:val="left"/>
-      <w:pPr>
-        <w:tabs>
-          <w:tab w:val="num" w:pos="2160"/>
-        </w:tabs>
-        <w:ind w:left="2160" w:hanging="360"/>
-      </w:pPr>
-    </w:lvl>
-    <w:lvl w:ilvl="3" w:tplc="28163DD8" w:tentative="1">
-      <w:start w:val="1"/>
-      <w:numFmt w:val="decimal"/>
-      <w:lvlText w:val="%4."/>
-      <w:lvlJc w:val="left"/>
-      <w:pPr>
-        <w:tabs>
-          <w:tab w:val="num" w:pos="2880"/>
-        </w:tabs>
-        <w:ind w:left="2880" w:hanging="360"/>
-      </w:pPr>
-    </w:lvl>
-    <w:lvl w:ilvl="4" w:tplc="0EC01ECA" w:tentative="1">
-      <w:start w:val="1"/>
-      <w:numFmt w:val="decimal"/>
-      <w:lvlText w:val="%5."/>
-      <w:lvlJc w:val="left"/>
-      <w:pPr>
-        <w:tabs>
-          <w:tab w:val="num" w:pos="3600"/>
-        </w:tabs>
-        <w:ind w:left="3600" w:hanging="360"/>
-      </w:pPr>
-    </w:lvl>
-    <w:lvl w:ilvl="5" w:tplc="AE8A543E" w:tentative="1">
-      <w:start w:val="1"/>
-      <w:numFmt w:val="decimal"/>
-      <w:lvlText w:val="%6."/>
-      <w:lvlJc w:val="left"/>
-      <w:pPr>
-        <w:tabs>
-          <w:tab w:val="num" w:pos="4320"/>
-        </w:tabs>
-        <w:ind w:left="4320" w:hanging="360"/>
-      </w:pPr>
-    </w:lvl>
-    <w:lvl w:ilvl="6" w:tplc="566860CA" w:tentative="1">
-      <w:start w:val="1"/>
-      <w:numFmt w:val="decimal"/>
-      <w:lvlText w:val="%7."/>
-      <w:lvlJc w:val="left"/>
-      <w:pPr>
-        <w:tabs>
-          <w:tab w:val="num" w:pos="5040"/>
-        </w:tabs>
-        <w:ind w:left="5040" w:hanging="360"/>
-      </w:pPr>
-    </w:lvl>
-    <w:lvl w:ilvl="7" w:tplc="A38219DE" w:tentative="1">
-      <w:start w:val="1"/>
-      <w:numFmt w:val="decimal"/>
-      <w:lvlText w:val="%8."/>
-      <w:lvlJc w:val="left"/>
-      <w:pPr>
-        <w:tabs>
-          <w:tab w:val="num" w:pos="5760"/>
-        </w:tabs>
-        <w:ind w:left="5760" w:hanging="360"/>
-      </w:pPr>
-    </w:lvl>
-    <w:lvl w:ilvl="8" w:tplc="A694F9D2" w:tentative="1">
-      <w:start w:val="1"/>
-      <w:numFmt w:val="decimal"/>
-      <w:lvlText w:val="%9."/>
-      <w:lvlJc w:val="left"/>
-      <w:pPr>
-        <w:tabs>
-          <w:tab w:val="num" w:pos="6480"/>
-        </w:tabs>
-        <w:ind w:left="6480" w:hanging="360"/>
-      </w:pPr>
-    </w:lvl>
-  </w:abstractNum>
-  <w:abstractNum w:abstractNumId="8" w15:restartNumberingAfterBreak="0">
-    <w:nsid w:val="39093B52"/>
-    <w:multiLevelType w:val="multilevel"/>
-    <w:tmpl w:val="D74E76D0"/>
-    <w:lvl w:ilvl="0">
-      <w:start w:val="1"/>
-      <w:numFmt w:val="decimal"/>
-      <w:lvlText w:val="%1."/>
-      <w:lvlJc w:val="left"/>
-      <w:pPr>
-        <w:tabs>
-          <w:tab w:val="num" w:pos="720"/>
-        </w:tabs>
-        <w:ind w:left="720" w:hanging="360"/>
-      </w:pPr>
-    </w:lvl>
-    <w:lvl w:ilvl="1" w:tentative="1">
-      <w:start w:val="1"/>
-      <w:numFmt w:val="decimal"/>
-      <w:lvlText w:val="%2."/>
-      <w:lvlJc w:val="left"/>
-      <w:pPr>
-        <w:tabs>
-          <w:tab w:val="num" w:pos="1440"/>
-        </w:tabs>
-        <w:ind w:left="1440" w:hanging="360"/>
-      </w:pPr>
-    </w:lvl>
-    <w:lvl w:ilvl="2" w:tentative="1">
-      <w:start w:val="1"/>
-      <w:numFmt w:val="decimal"/>
-      <w:lvlText w:val="%3."/>
-      <w:lvlJc w:val="left"/>
-      <w:pPr>
-        <w:tabs>
-          <w:tab w:val="num" w:pos="2160"/>
-        </w:tabs>
-        <w:ind w:left="2160" w:hanging="360"/>
-      </w:pPr>
-    </w:lvl>
-    <w:lvl w:ilvl="3" w:tentative="1">
-      <w:start w:val="1"/>
-      <w:numFmt w:val="decimal"/>
-      <w:lvlText w:val="%4."/>
-      <w:lvlJc w:val="left"/>
-      <w:pPr>
-        <w:tabs>
-          <w:tab w:val="num" w:pos="2880"/>
-        </w:tabs>
-        <w:ind w:left="2880" w:hanging="360"/>
-      </w:pPr>
-    </w:lvl>
-    <w:lvl w:ilvl="4" w:tentative="1">
-      <w:start w:val="1"/>
-      <w:numFmt w:val="decimal"/>
-      <w:lvlText w:val="%5."/>
-      <w:lvlJc w:val="left"/>
-      <w:pPr>
-        <w:tabs>
-          <w:tab w:val="num" w:pos="3600"/>
-        </w:tabs>
-        <w:ind w:left="3600" w:hanging="360"/>
-      </w:pPr>
-    </w:lvl>
-    <w:lvl w:ilvl="5" w:tentative="1">
-      <w:start w:val="1"/>
-      <w:numFmt w:val="decimal"/>
-      <w:lvlText w:val="%6."/>
-      <w:lvlJc w:val="left"/>
-      <w:pPr>
-        <w:tabs>
-          <w:tab w:val="num" w:pos="4320"/>
-        </w:tabs>
-        <w:ind w:left="4320" w:hanging="360"/>
-      </w:pPr>
-    </w:lvl>
-    <w:lvl w:ilvl="6" w:tentative="1">
-      <w:start w:val="1"/>
-      <w:numFmt w:val="decimal"/>
-      <w:lvlText w:val="%7."/>
-      <w:lvlJc w:val="left"/>
-      <w:pPr>
-        <w:tabs>
-          <w:tab w:val="num" w:pos="5040"/>
-        </w:tabs>
-        <w:ind w:left="5040" w:hanging="360"/>
-      </w:pPr>
-    </w:lvl>
-    <w:lvl w:ilvl="7" w:tentative="1">
-      <w:start w:val="1"/>
-      <w:numFmt w:val="decimal"/>
-      <w:lvlText w:val="%8."/>
-      <w:lvlJc w:val="left"/>
-      <w:pPr>
-        <w:tabs>
-          <w:tab w:val="num" w:pos="5760"/>
-        </w:tabs>
-        <w:ind w:left="5760" w:hanging="360"/>
-      </w:pPr>
-    </w:lvl>
-    <w:lvl w:ilvl="8" w:tentative="1">
-      <w:start w:val="1"/>
-      <w:numFmt w:val="decimal"/>
-      <w:lvlText w:val="%9."/>
-      <w:lvlJc w:val="left"/>
-      <w:pPr>
-        <w:tabs>
-          <w:tab w:val="num" w:pos="6480"/>
-        </w:tabs>
-        <w:ind w:left="6480" w:hanging="360"/>
-      </w:pPr>
-    </w:lvl>
-  </w:abstractNum>
-  <w:abstractNum w:abstractNumId="9" w15:restartNumberingAfterBreak="0">
+  <w:abstractNum w:abstractNumId="1" w15:restartNumberingAfterBreak="0">
     <w:nsid w:val="3A877D64"/>
     <w:multiLevelType w:val="singleLevel"/>
     <w:tmpl w:val="37E4B88C"/>
@@ -8271,572 +7518,7 @@
       </w:rPr>
     </w:lvl>
   </w:abstractNum>
-  <w:abstractNum w:abstractNumId="10" w15:restartNumberingAfterBreak="0">
-    <w:nsid w:val="3D430297"/>
-    <w:multiLevelType w:val="multilevel"/>
-    <w:tmpl w:val="1150B03C"/>
-    <w:lvl w:ilvl="0">
-      <w:start w:val="1"/>
-      <w:numFmt w:val="decimal"/>
-      <w:lvlText w:val="%1."/>
-      <w:lvlJc w:val="left"/>
-      <w:pPr>
-        <w:tabs>
-          <w:tab w:val="num" w:pos="720"/>
-        </w:tabs>
-        <w:ind w:left="720" w:hanging="360"/>
-      </w:pPr>
-    </w:lvl>
-    <w:lvl w:ilvl="1" w:tentative="1">
-      <w:start w:val="1"/>
-      <w:numFmt w:val="decimal"/>
-      <w:lvlText w:val="%2."/>
-      <w:lvlJc w:val="left"/>
-      <w:pPr>
-        <w:tabs>
-          <w:tab w:val="num" w:pos="1440"/>
-        </w:tabs>
-        <w:ind w:left="1440" w:hanging="360"/>
-      </w:pPr>
-    </w:lvl>
-    <w:lvl w:ilvl="2" w:tentative="1">
-      <w:start w:val="1"/>
-      <w:numFmt w:val="decimal"/>
-      <w:lvlText w:val="%3."/>
-      <w:lvlJc w:val="left"/>
-      <w:pPr>
-        <w:tabs>
-          <w:tab w:val="num" w:pos="2160"/>
-        </w:tabs>
-        <w:ind w:left="2160" w:hanging="360"/>
-      </w:pPr>
-    </w:lvl>
-    <w:lvl w:ilvl="3" w:tentative="1">
-      <w:start w:val="1"/>
-      <w:numFmt w:val="decimal"/>
-      <w:lvlText w:val="%4."/>
-      <w:lvlJc w:val="left"/>
-      <w:pPr>
-        <w:tabs>
-          <w:tab w:val="num" w:pos="2880"/>
-        </w:tabs>
-        <w:ind w:left="2880" w:hanging="360"/>
-      </w:pPr>
-    </w:lvl>
-    <w:lvl w:ilvl="4" w:tentative="1">
-      <w:start w:val="1"/>
-      <w:numFmt w:val="decimal"/>
-      <w:lvlText w:val="%5."/>
-      <w:lvlJc w:val="left"/>
-      <w:pPr>
-        <w:tabs>
-          <w:tab w:val="num" w:pos="3600"/>
-        </w:tabs>
-        <w:ind w:left="3600" w:hanging="360"/>
-      </w:pPr>
-    </w:lvl>
-    <w:lvl w:ilvl="5" w:tentative="1">
-      <w:start w:val="1"/>
-      <w:numFmt w:val="decimal"/>
-      <w:lvlText w:val="%6."/>
-      <w:lvlJc w:val="left"/>
-      <w:pPr>
-        <w:tabs>
-          <w:tab w:val="num" w:pos="4320"/>
-        </w:tabs>
-        <w:ind w:left="4320" w:hanging="360"/>
-      </w:pPr>
-    </w:lvl>
-    <w:lvl w:ilvl="6" w:tentative="1">
-      <w:start w:val="1"/>
-      <w:numFmt w:val="decimal"/>
-      <w:lvlText w:val="%7."/>
-      <w:lvlJc w:val="left"/>
-      <w:pPr>
-        <w:tabs>
-          <w:tab w:val="num" w:pos="5040"/>
-        </w:tabs>
-        <w:ind w:left="5040" w:hanging="360"/>
-      </w:pPr>
-    </w:lvl>
-    <w:lvl w:ilvl="7" w:tentative="1">
-      <w:start w:val="1"/>
-      <w:numFmt w:val="decimal"/>
-      <w:lvlText w:val="%8."/>
-      <w:lvlJc w:val="left"/>
-      <w:pPr>
-        <w:tabs>
-          <w:tab w:val="num" w:pos="5760"/>
-        </w:tabs>
-        <w:ind w:left="5760" w:hanging="360"/>
-      </w:pPr>
-    </w:lvl>
-    <w:lvl w:ilvl="8" w:tentative="1">
-      <w:start w:val="1"/>
-      <w:numFmt w:val="decimal"/>
-      <w:lvlText w:val="%9."/>
-      <w:lvlJc w:val="left"/>
-      <w:pPr>
-        <w:tabs>
-          <w:tab w:val="num" w:pos="6480"/>
-        </w:tabs>
-        <w:ind w:left="6480" w:hanging="360"/>
-      </w:pPr>
-    </w:lvl>
-  </w:abstractNum>
-  <w:abstractNum w:abstractNumId="11" w15:restartNumberingAfterBreak="0">
-    <w:nsid w:val="3EB566FE"/>
-    <w:multiLevelType w:val="multilevel"/>
-    <w:tmpl w:val="EF842556"/>
-    <w:lvl w:ilvl="0">
-      <w:start w:val="1"/>
-      <w:numFmt w:val="decimal"/>
-      <w:lvlText w:val="%1."/>
-      <w:lvlJc w:val="left"/>
-      <w:pPr>
-        <w:tabs>
-          <w:tab w:val="num" w:pos="720"/>
-        </w:tabs>
-        <w:ind w:left="720" w:hanging="360"/>
-      </w:pPr>
-    </w:lvl>
-    <w:lvl w:ilvl="1" w:tentative="1">
-      <w:start w:val="1"/>
-      <w:numFmt w:val="decimal"/>
-      <w:lvlText w:val="%2."/>
-      <w:lvlJc w:val="left"/>
-      <w:pPr>
-        <w:tabs>
-          <w:tab w:val="num" w:pos="1440"/>
-        </w:tabs>
-        <w:ind w:left="1440" w:hanging="360"/>
-      </w:pPr>
-    </w:lvl>
-    <w:lvl w:ilvl="2" w:tentative="1">
-      <w:start w:val="1"/>
-      <w:numFmt w:val="decimal"/>
-      <w:lvlText w:val="%3."/>
-      <w:lvlJc w:val="left"/>
-      <w:pPr>
-        <w:tabs>
-          <w:tab w:val="num" w:pos="2160"/>
-        </w:tabs>
-        <w:ind w:left="2160" w:hanging="360"/>
-      </w:pPr>
-    </w:lvl>
-    <w:lvl w:ilvl="3" w:tentative="1">
-      <w:start w:val="1"/>
-      <w:numFmt w:val="decimal"/>
-      <w:lvlText w:val="%4."/>
-      <w:lvlJc w:val="left"/>
-      <w:pPr>
-        <w:tabs>
-          <w:tab w:val="num" w:pos="2880"/>
-        </w:tabs>
-        <w:ind w:left="2880" w:hanging="360"/>
-      </w:pPr>
-    </w:lvl>
-    <w:lvl w:ilvl="4" w:tentative="1">
-      <w:start w:val="1"/>
-      <w:numFmt w:val="decimal"/>
-      <w:lvlText w:val="%5."/>
-      <w:lvlJc w:val="left"/>
-      <w:pPr>
-        <w:tabs>
-          <w:tab w:val="num" w:pos="3600"/>
-        </w:tabs>
-        <w:ind w:left="3600" w:hanging="360"/>
-      </w:pPr>
-    </w:lvl>
-    <w:lvl w:ilvl="5" w:tentative="1">
-      <w:start w:val="1"/>
-      <w:numFmt w:val="decimal"/>
-      <w:lvlText w:val="%6."/>
-      <w:lvlJc w:val="left"/>
-      <w:pPr>
-        <w:tabs>
-          <w:tab w:val="num" w:pos="4320"/>
-        </w:tabs>
-        <w:ind w:left="4320" w:hanging="360"/>
-      </w:pPr>
-    </w:lvl>
-    <w:lvl w:ilvl="6" w:tentative="1">
-      <w:start w:val="1"/>
-      <w:numFmt w:val="decimal"/>
-      <w:lvlText w:val="%7."/>
-      <w:lvlJc w:val="left"/>
-      <w:pPr>
-        <w:tabs>
-          <w:tab w:val="num" w:pos="5040"/>
-        </w:tabs>
-        <w:ind w:left="5040" w:hanging="360"/>
-      </w:pPr>
-    </w:lvl>
-    <w:lvl w:ilvl="7" w:tentative="1">
-      <w:start w:val="1"/>
-      <w:numFmt w:val="decimal"/>
-      <w:lvlText w:val="%8."/>
-      <w:lvlJc w:val="left"/>
-      <w:pPr>
-        <w:tabs>
-          <w:tab w:val="num" w:pos="5760"/>
-        </w:tabs>
-        <w:ind w:left="5760" w:hanging="360"/>
-      </w:pPr>
-    </w:lvl>
-    <w:lvl w:ilvl="8" w:tentative="1">
-      <w:start w:val="1"/>
-      <w:numFmt w:val="decimal"/>
-      <w:lvlText w:val="%9."/>
-      <w:lvlJc w:val="left"/>
-      <w:pPr>
-        <w:tabs>
-          <w:tab w:val="num" w:pos="6480"/>
-        </w:tabs>
-        <w:ind w:left="6480" w:hanging="360"/>
-      </w:pPr>
-    </w:lvl>
-  </w:abstractNum>
-  <w:abstractNum w:abstractNumId="12" w15:restartNumberingAfterBreak="0">
-    <w:nsid w:val="445F27BC"/>
-    <w:multiLevelType w:val="multilevel"/>
-    <w:tmpl w:val="2AD235FA"/>
-    <w:lvl w:ilvl="0">
-      <w:start w:val="1"/>
-      <w:numFmt w:val="decimal"/>
-      <w:lvlText w:val="%1."/>
-      <w:lvlJc w:val="left"/>
-      <w:pPr>
-        <w:tabs>
-          <w:tab w:val="num" w:pos="720"/>
-        </w:tabs>
-        <w:ind w:left="720" w:hanging="360"/>
-      </w:pPr>
-    </w:lvl>
-    <w:lvl w:ilvl="1" w:tentative="1">
-      <w:start w:val="1"/>
-      <w:numFmt w:val="decimal"/>
-      <w:lvlText w:val="%2."/>
-      <w:lvlJc w:val="left"/>
-      <w:pPr>
-        <w:tabs>
-          <w:tab w:val="num" w:pos="1440"/>
-        </w:tabs>
-        <w:ind w:left="1440" w:hanging="360"/>
-      </w:pPr>
-    </w:lvl>
-    <w:lvl w:ilvl="2" w:tentative="1">
-      <w:start w:val="1"/>
-      <w:numFmt w:val="decimal"/>
-      <w:lvlText w:val="%3."/>
-      <w:lvlJc w:val="left"/>
-      <w:pPr>
-        <w:tabs>
-          <w:tab w:val="num" w:pos="2160"/>
-        </w:tabs>
-        <w:ind w:left="2160" w:hanging="360"/>
-      </w:pPr>
-    </w:lvl>
-    <w:lvl w:ilvl="3" w:tentative="1">
-      <w:start w:val="1"/>
-      <w:numFmt w:val="decimal"/>
-      <w:lvlText w:val="%4."/>
-      <w:lvlJc w:val="left"/>
-      <w:pPr>
-        <w:tabs>
-          <w:tab w:val="num" w:pos="2880"/>
-        </w:tabs>
-        <w:ind w:left="2880" w:hanging="360"/>
-      </w:pPr>
-    </w:lvl>
-    <w:lvl w:ilvl="4" w:tentative="1">
-      <w:start w:val="1"/>
-      <w:numFmt w:val="decimal"/>
-      <w:lvlText w:val="%5."/>
-      <w:lvlJc w:val="left"/>
-      <w:pPr>
-        <w:tabs>
-          <w:tab w:val="num" w:pos="3600"/>
-        </w:tabs>
-        <w:ind w:left="3600" w:hanging="360"/>
-      </w:pPr>
-    </w:lvl>
-    <w:lvl w:ilvl="5" w:tentative="1">
-      <w:start w:val="1"/>
-      <w:numFmt w:val="decimal"/>
-      <w:lvlText w:val="%6."/>
-      <w:lvlJc w:val="left"/>
-      <w:pPr>
-        <w:tabs>
-          <w:tab w:val="num" w:pos="4320"/>
-        </w:tabs>
-        <w:ind w:left="4320" w:hanging="360"/>
-      </w:pPr>
-    </w:lvl>
-    <w:lvl w:ilvl="6" w:tentative="1">
-      <w:start w:val="1"/>
-      <w:numFmt w:val="decimal"/>
-      <w:lvlText w:val="%7."/>
-      <w:lvlJc w:val="left"/>
-      <w:pPr>
-        <w:tabs>
-          <w:tab w:val="num" w:pos="5040"/>
-        </w:tabs>
-        <w:ind w:left="5040" w:hanging="360"/>
-      </w:pPr>
-    </w:lvl>
-    <w:lvl w:ilvl="7" w:tentative="1">
-      <w:start w:val="1"/>
-      <w:numFmt w:val="decimal"/>
-      <w:lvlText w:val="%8."/>
-      <w:lvlJc w:val="left"/>
-      <w:pPr>
-        <w:tabs>
-          <w:tab w:val="num" w:pos="5760"/>
-        </w:tabs>
-        <w:ind w:left="5760" w:hanging="360"/>
-      </w:pPr>
-    </w:lvl>
-    <w:lvl w:ilvl="8" w:tentative="1">
-      <w:start w:val="1"/>
-      <w:numFmt w:val="decimal"/>
-      <w:lvlText w:val="%9."/>
-      <w:lvlJc w:val="left"/>
-      <w:pPr>
-        <w:tabs>
-          <w:tab w:val="num" w:pos="6480"/>
-        </w:tabs>
-        <w:ind w:left="6480" w:hanging="360"/>
-      </w:pPr>
-    </w:lvl>
-  </w:abstractNum>
-  <w:abstractNum w:abstractNumId="13" w15:restartNumberingAfterBreak="0">
-    <w:nsid w:val="47FF44C5"/>
-    <w:multiLevelType w:val="multilevel"/>
-    <w:tmpl w:val="0F2C7B24"/>
-    <w:lvl w:ilvl="0">
-      <w:start w:val="1"/>
-      <w:numFmt w:val="decimal"/>
-      <w:lvlText w:val="%1."/>
-      <w:lvlJc w:val="left"/>
-      <w:pPr>
-        <w:tabs>
-          <w:tab w:val="num" w:pos="720"/>
-        </w:tabs>
-        <w:ind w:left="720" w:hanging="360"/>
-      </w:pPr>
-    </w:lvl>
-    <w:lvl w:ilvl="1" w:tentative="1">
-      <w:start w:val="1"/>
-      <w:numFmt w:val="decimal"/>
-      <w:lvlText w:val="%2."/>
-      <w:lvlJc w:val="left"/>
-      <w:pPr>
-        <w:tabs>
-          <w:tab w:val="num" w:pos="1440"/>
-        </w:tabs>
-        <w:ind w:left="1440" w:hanging="360"/>
-      </w:pPr>
-    </w:lvl>
-    <w:lvl w:ilvl="2" w:tentative="1">
-      <w:start w:val="1"/>
-      <w:numFmt w:val="decimal"/>
-      <w:lvlText w:val="%3."/>
-      <w:lvlJc w:val="left"/>
-      <w:pPr>
-        <w:tabs>
-          <w:tab w:val="num" w:pos="2160"/>
-        </w:tabs>
-        <w:ind w:left="2160" w:hanging="360"/>
-      </w:pPr>
-    </w:lvl>
-    <w:lvl w:ilvl="3" w:tentative="1">
-      <w:start w:val="1"/>
-      <w:numFmt w:val="decimal"/>
-      <w:lvlText w:val="%4."/>
-      <w:lvlJc w:val="left"/>
-      <w:pPr>
-        <w:tabs>
-          <w:tab w:val="num" w:pos="2880"/>
-        </w:tabs>
-        <w:ind w:left="2880" w:hanging="360"/>
-      </w:pPr>
-    </w:lvl>
-    <w:lvl w:ilvl="4" w:tentative="1">
-      <w:start w:val="1"/>
-      <w:numFmt w:val="decimal"/>
-      <w:lvlText w:val="%5."/>
-      <w:lvlJc w:val="left"/>
-      <w:pPr>
-        <w:tabs>
-          <w:tab w:val="num" w:pos="3600"/>
-        </w:tabs>
-        <w:ind w:left="3600" w:hanging="360"/>
-      </w:pPr>
-    </w:lvl>
-    <w:lvl w:ilvl="5" w:tentative="1">
-      <w:start w:val="1"/>
-      <w:numFmt w:val="decimal"/>
-      <w:lvlText w:val="%6."/>
-      <w:lvlJc w:val="left"/>
-      <w:pPr>
-        <w:tabs>
-          <w:tab w:val="num" w:pos="4320"/>
-        </w:tabs>
-        <w:ind w:left="4320" w:hanging="360"/>
-      </w:pPr>
-    </w:lvl>
-    <w:lvl w:ilvl="6" w:tentative="1">
-      <w:start w:val="1"/>
-      <w:numFmt w:val="decimal"/>
-      <w:lvlText w:val="%7."/>
-      <w:lvlJc w:val="left"/>
-      <w:pPr>
-        <w:tabs>
-          <w:tab w:val="num" w:pos="5040"/>
-        </w:tabs>
-        <w:ind w:left="5040" w:hanging="360"/>
-      </w:pPr>
-    </w:lvl>
-    <w:lvl w:ilvl="7" w:tentative="1">
-      <w:start w:val="1"/>
-      <w:numFmt w:val="decimal"/>
-      <w:lvlText w:val="%8."/>
-      <w:lvlJc w:val="left"/>
-      <w:pPr>
-        <w:tabs>
-          <w:tab w:val="num" w:pos="5760"/>
-        </w:tabs>
-        <w:ind w:left="5760" w:hanging="360"/>
-      </w:pPr>
-    </w:lvl>
-    <w:lvl w:ilvl="8" w:tentative="1">
-      <w:start w:val="1"/>
-      <w:numFmt w:val="decimal"/>
-      <w:lvlText w:val="%9."/>
-      <w:lvlJc w:val="left"/>
-      <w:pPr>
-        <w:tabs>
-          <w:tab w:val="num" w:pos="6480"/>
-        </w:tabs>
-        <w:ind w:left="6480" w:hanging="360"/>
-      </w:pPr>
-    </w:lvl>
-  </w:abstractNum>
-  <w:abstractNum w:abstractNumId="14" w15:restartNumberingAfterBreak="0">
-    <w:nsid w:val="52902F4B"/>
-    <w:multiLevelType w:val="multilevel"/>
-    <w:tmpl w:val="361A061C"/>
-    <w:lvl w:ilvl="0">
-      <w:start w:val="1"/>
-      <w:numFmt w:val="decimal"/>
-      <w:lvlText w:val="%1."/>
-      <w:lvlJc w:val="left"/>
-      <w:pPr>
-        <w:tabs>
-          <w:tab w:val="num" w:pos="720"/>
-        </w:tabs>
-        <w:ind w:left="720" w:hanging="360"/>
-      </w:pPr>
-    </w:lvl>
-    <w:lvl w:ilvl="1" w:tentative="1">
-      <w:start w:val="1"/>
-      <w:numFmt w:val="decimal"/>
-      <w:lvlText w:val="%2."/>
-      <w:lvlJc w:val="left"/>
-      <w:pPr>
-        <w:tabs>
-          <w:tab w:val="num" w:pos="1440"/>
-        </w:tabs>
-        <w:ind w:left="1440" w:hanging="360"/>
-      </w:pPr>
-    </w:lvl>
-    <w:lvl w:ilvl="2" w:tentative="1">
-      <w:start w:val="1"/>
-      <w:numFmt w:val="decimal"/>
-      <w:lvlText w:val="%3."/>
-      <w:lvlJc w:val="left"/>
-      <w:pPr>
-        <w:tabs>
-          <w:tab w:val="num" w:pos="2160"/>
-        </w:tabs>
-        <w:ind w:left="2160" w:hanging="360"/>
-      </w:pPr>
-    </w:lvl>
-    <w:lvl w:ilvl="3" w:tentative="1">
-      <w:start w:val="1"/>
-      <w:numFmt w:val="decimal"/>
-      <w:lvlText w:val="%4."/>
-      <w:lvlJc w:val="left"/>
-      <w:pPr>
-        <w:tabs>
-          <w:tab w:val="num" w:pos="2880"/>
-        </w:tabs>
-        <w:ind w:left="2880" w:hanging="360"/>
-      </w:pPr>
-    </w:lvl>
-    <w:lvl w:ilvl="4" w:tentative="1">
-      <w:start w:val="1"/>
-      <w:numFmt w:val="decimal"/>
-      <w:lvlText w:val="%5."/>
-      <w:lvlJc w:val="left"/>
-      <w:pPr>
-        <w:tabs>
-          <w:tab w:val="num" w:pos="3600"/>
-        </w:tabs>
-        <w:ind w:left="3600" w:hanging="360"/>
-      </w:pPr>
-    </w:lvl>
-    <w:lvl w:ilvl="5" w:tentative="1">
-      <w:start w:val="1"/>
-      <w:numFmt w:val="decimal"/>
-      <w:lvlText w:val="%6."/>
-      <w:lvlJc w:val="left"/>
-      <w:pPr>
-        <w:tabs>
-          <w:tab w:val="num" w:pos="4320"/>
-        </w:tabs>
-        <w:ind w:left="4320" w:hanging="360"/>
-      </w:pPr>
-    </w:lvl>
-    <w:lvl w:ilvl="6" w:tentative="1">
-      <w:start w:val="1"/>
-      <w:numFmt w:val="decimal"/>
-      <w:lvlText w:val="%7."/>
-      <w:lvlJc w:val="left"/>
-      <w:pPr>
-        <w:tabs>
-          <w:tab w:val="num" w:pos="5040"/>
-        </w:tabs>
-        <w:ind w:left="5040" w:hanging="360"/>
-      </w:pPr>
-    </w:lvl>
-    <w:lvl w:ilvl="7" w:tentative="1">
-      <w:start w:val="1"/>
-      <w:numFmt w:val="decimal"/>
-      <w:lvlText w:val="%8."/>
-      <w:lvlJc w:val="left"/>
-      <w:pPr>
-        <w:tabs>
-          <w:tab w:val="num" w:pos="5760"/>
-        </w:tabs>
-        <w:ind w:left="5760" w:hanging="360"/>
-      </w:pPr>
-    </w:lvl>
-    <w:lvl w:ilvl="8" w:tentative="1">
-      <w:start w:val="1"/>
-      <w:numFmt w:val="decimal"/>
-      <w:lvlText w:val="%9."/>
-      <w:lvlJc w:val="left"/>
-      <w:pPr>
-        <w:tabs>
-          <w:tab w:val="num" w:pos="6480"/>
-        </w:tabs>
-        <w:ind w:left="6480" w:hanging="360"/>
-      </w:pPr>
-    </w:lvl>
-  </w:abstractNum>
-  <w:abstractNum w:abstractNumId="15" w15:restartNumberingAfterBreak="0">
+  <w:abstractNum w:abstractNumId="2" w15:restartNumberingAfterBreak="0">
     <w:nsid w:val="52CA544A"/>
     <w:multiLevelType w:val="singleLevel"/>
     <w:tmpl w:val="987C499A"/>
@@ -8863,1511 +7545,21 @@
       </w:rPr>
     </w:lvl>
   </w:abstractNum>
-  <w:abstractNum w:abstractNumId="16" w15:restartNumberingAfterBreak="0">
-    <w:nsid w:val="62731227"/>
-    <w:multiLevelType w:val="hybridMultilevel"/>
-    <w:tmpl w:val="39FC0270"/>
-    <w:lvl w:ilvl="0" w:tplc="0420AEC0">
-      <w:start w:val="2"/>
-      <w:numFmt w:val="decimal"/>
-      <w:lvlText w:val="%1."/>
-      <w:lvlJc w:val="left"/>
-      <w:pPr>
-        <w:tabs>
-          <w:tab w:val="num" w:pos="720"/>
-        </w:tabs>
-        <w:ind w:left="720" w:hanging="360"/>
-      </w:pPr>
-    </w:lvl>
-    <w:lvl w:ilvl="1" w:tplc="6FC6896A">
-      <w:start w:val="2"/>
-      <w:numFmt w:val="lowerLetter"/>
-      <w:lvlText w:val="%2."/>
-      <w:lvlJc w:val="left"/>
-      <w:pPr>
-        <w:tabs>
-          <w:tab w:val="num" w:pos="1440"/>
-        </w:tabs>
-        <w:ind w:left="1440" w:hanging="360"/>
-      </w:pPr>
-    </w:lvl>
-    <w:lvl w:ilvl="2" w:tplc="1332BC66" w:tentative="1">
-      <w:start w:val="1"/>
-      <w:numFmt w:val="decimal"/>
-      <w:lvlText w:val="%3."/>
-      <w:lvlJc w:val="left"/>
-      <w:pPr>
-        <w:tabs>
-          <w:tab w:val="num" w:pos="2160"/>
-        </w:tabs>
-        <w:ind w:left="2160" w:hanging="360"/>
-      </w:pPr>
-    </w:lvl>
-    <w:lvl w:ilvl="3" w:tplc="35D6B07E" w:tentative="1">
-      <w:start w:val="1"/>
-      <w:numFmt w:val="decimal"/>
-      <w:lvlText w:val="%4."/>
-      <w:lvlJc w:val="left"/>
-      <w:pPr>
-        <w:tabs>
-          <w:tab w:val="num" w:pos="2880"/>
-        </w:tabs>
-        <w:ind w:left="2880" w:hanging="360"/>
-      </w:pPr>
-    </w:lvl>
-    <w:lvl w:ilvl="4" w:tplc="5E8CB5D8" w:tentative="1">
-      <w:start w:val="1"/>
-      <w:numFmt w:val="decimal"/>
-      <w:lvlText w:val="%5."/>
-      <w:lvlJc w:val="left"/>
-      <w:pPr>
-        <w:tabs>
-          <w:tab w:val="num" w:pos="3600"/>
-        </w:tabs>
-        <w:ind w:left="3600" w:hanging="360"/>
-      </w:pPr>
-    </w:lvl>
-    <w:lvl w:ilvl="5" w:tplc="9B7A4668" w:tentative="1">
-      <w:start w:val="1"/>
-      <w:numFmt w:val="decimal"/>
-      <w:lvlText w:val="%6."/>
-      <w:lvlJc w:val="left"/>
-      <w:pPr>
-        <w:tabs>
-          <w:tab w:val="num" w:pos="4320"/>
-        </w:tabs>
-        <w:ind w:left="4320" w:hanging="360"/>
-      </w:pPr>
-    </w:lvl>
-    <w:lvl w:ilvl="6" w:tplc="8B34F498" w:tentative="1">
-      <w:start w:val="1"/>
-      <w:numFmt w:val="decimal"/>
-      <w:lvlText w:val="%7."/>
-      <w:lvlJc w:val="left"/>
-      <w:pPr>
-        <w:tabs>
-          <w:tab w:val="num" w:pos="5040"/>
-        </w:tabs>
-        <w:ind w:left="5040" w:hanging="360"/>
-      </w:pPr>
-    </w:lvl>
-    <w:lvl w:ilvl="7" w:tplc="FFA4CD68" w:tentative="1">
-      <w:start w:val="1"/>
-      <w:numFmt w:val="decimal"/>
-      <w:lvlText w:val="%8."/>
-      <w:lvlJc w:val="left"/>
-      <w:pPr>
-        <w:tabs>
-          <w:tab w:val="num" w:pos="5760"/>
-        </w:tabs>
-        <w:ind w:left="5760" w:hanging="360"/>
-      </w:pPr>
-    </w:lvl>
-    <w:lvl w:ilvl="8" w:tplc="AE043B42" w:tentative="1">
-      <w:start w:val="1"/>
-      <w:numFmt w:val="decimal"/>
-      <w:lvlText w:val="%9."/>
-      <w:lvlJc w:val="left"/>
-      <w:pPr>
-        <w:tabs>
-          <w:tab w:val="num" w:pos="6480"/>
-        </w:tabs>
-        <w:ind w:left="6480" w:hanging="360"/>
-      </w:pPr>
-    </w:lvl>
-  </w:abstractNum>
-  <w:abstractNum w:abstractNumId="17" w15:restartNumberingAfterBreak="0">
-    <w:nsid w:val="64A55F2D"/>
-    <w:multiLevelType w:val="multilevel"/>
-    <w:tmpl w:val="0B2CE838"/>
-    <w:lvl w:ilvl="0">
-      <w:start w:val="1"/>
-      <w:numFmt w:val="decimal"/>
-      <w:lvlText w:val="%1."/>
-      <w:lvlJc w:val="left"/>
-      <w:pPr>
-        <w:tabs>
-          <w:tab w:val="num" w:pos="720"/>
-        </w:tabs>
-        <w:ind w:left="720" w:hanging="360"/>
-      </w:pPr>
-    </w:lvl>
-    <w:lvl w:ilvl="1">
-      <w:start w:val="1"/>
-      <w:numFmt w:val="decimal"/>
-      <w:lvlText w:val="%2."/>
-      <w:lvlJc w:val="left"/>
-      <w:pPr>
-        <w:tabs>
-          <w:tab w:val="num" w:pos="1440"/>
-        </w:tabs>
-        <w:ind w:left="1440" w:hanging="360"/>
-      </w:pPr>
-    </w:lvl>
-    <w:lvl w:ilvl="2" w:tentative="1">
-      <w:start w:val="1"/>
-      <w:numFmt w:val="decimal"/>
-      <w:lvlText w:val="%3."/>
-      <w:lvlJc w:val="left"/>
-      <w:pPr>
-        <w:tabs>
-          <w:tab w:val="num" w:pos="2160"/>
-        </w:tabs>
-        <w:ind w:left="2160" w:hanging="360"/>
-      </w:pPr>
-    </w:lvl>
-    <w:lvl w:ilvl="3" w:tentative="1">
-      <w:start w:val="1"/>
-      <w:numFmt w:val="decimal"/>
-      <w:lvlText w:val="%4."/>
-      <w:lvlJc w:val="left"/>
-      <w:pPr>
-        <w:tabs>
-          <w:tab w:val="num" w:pos="2880"/>
-        </w:tabs>
-        <w:ind w:left="2880" w:hanging="360"/>
-      </w:pPr>
-    </w:lvl>
-    <w:lvl w:ilvl="4" w:tentative="1">
-      <w:start w:val="1"/>
-      <w:numFmt w:val="decimal"/>
-      <w:lvlText w:val="%5."/>
-      <w:lvlJc w:val="left"/>
-      <w:pPr>
-        <w:tabs>
-          <w:tab w:val="num" w:pos="3600"/>
-        </w:tabs>
-        <w:ind w:left="3600" w:hanging="360"/>
-      </w:pPr>
-    </w:lvl>
-    <w:lvl w:ilvl="5" w:tentative="1">
-      <w:start w:val="1"/>
-      <w:numFmt w:val="decimal"/>
-      <w:lvlText w:val="%6."/>
-      <w:lvlJc w:val="left"/>
-      <w:pPr>
-        <w:tabs>
-          <w:tab w:val="num" w:pos="4320"/>
-        </w:tabs>
-        <w:ind w:left="4320" w:hanging="360"/>
-      </w:pPr>
-    </w:lvl>
-    <w:lvl w:ilvl="6" w:tentative="1">
-      <w:start w:val="1"/>
-      <w:numFmt w:val="decimal"/>
-      <w:lvlText w:val="%7."/>
-      <w:lvlJc w:val="left"/>
-      <w:pPr>
-        <w:tabs>
-          <w:tab w:val="num" w:pos="5040"/>
-        </w:tabs>
-        <w:ind w:left="5040" w:hanging="360"/>
-      </w:pPr>
-    </w:lvl>
-    <w:lvl w:ilvl="7" w:tentative="1">
-      <w:start w:val="1"/>
-      <w:numFmt w:val="decimal"/>
-      <w:lvlText w:val="%8."/>
-      <w:lvlJc w:val="left"/>
-      <w:pPr>
-        <w:tabs>
-          <w:tab w:val="num" w:pos="5760"/>
-        </w:tabs>
-        <w:ind w:left="5760" w:hanging="360"/>
-      </w:pPr>
-    </w:lvl>
-    <w:lvl w:ilvl="8" w:tentative="1">
-      <w:start w:val="1"/>
-      <w:numFmt w:val="decimal"/>
-      <w:lvlText w:val="%9."/>
-      <w:lvlJc w:val="left"/>
-      <w:pPr>
-        <w:tabs>
-          <w:tab w:val="num" w:pos="6480"/>
-        </w:tabs>
-        <w:ind w:left="6480" w:hanging="360"/>
-      </w:pPr>
-    </w:lvl>
-  </w:abstractNum>
-  <w:abstractNum w:abstractNumId="18" w15:restartNumberingAfterBreak="0">
-    <w:nsid w:val="671148E6"/>
-    <w:multiLevelType w:val="multilevel"/>
-    <w:tmpl w:val="D0A03EE0"/>
-    <w:lvl w:ilvl="0">
-      <w:start w:val="1"/>
-      <w:numFmt w:val="decimal"/>
-      <w:lvlText w:val="%1."/>
-      <w:lvlJc w:val="left"/>
-      <w:pPr>
-        <w:tabs>
-          <w:tab w:val="num" w:pos="720"/>
-        </w:tabs>
-        <w:ind w:left="720" w:hanging="360"/>
-      </w:pPr>
-    </w:lvl>
-    <w:lvl w:ilvl="1" w:tentative="1">
-      <w:start w:val="1"/>
-      <w:numFmt w:val="decimal"/>
-      <w:lvlText w:val="%2."/>
-      <w:lvlJc w:val="left"/>
-      <w:pPr>
-        <w:tabs>
-          <w:tab w:val="num" w:pos="1440"/>
-        </w:tabs>
-        <w:ind w:left="1440" w:hanging="360"/>
-      </w:pPr>
-    </w:lvl>
-    <w:lvl w:ilvl="2" w:tentative="1">
-      <w:start w:val="1"/>
-      <w:numFmt w:val="decimal"/>
-      <w:lvlText w:val="%3."/>
-      <w:lvlJc w:val="left"/>
-      <w:pPr>
-        <w:tabs>
-          <w:tab w:val="num" w:pos="2160"/>
-        </w:tabs>
-        <w:ind w:left="2160" w:hanging="360"/>
-      </w:pPr>
-    </w:lvl>
-    <w:lvl w:ilvl="3" w:tentative="1">
-      <w:start w:val="1"/>
-      <w:numFmt w:val="decimal"/>
-      <w:lvlText w:val="%4."/>
-      <w:lvlJc w:val="left"/>
-      <w:pPr>
-        <w:tabs>
-          <w:tab w:val="num" w:pos="2880"/>
-        </w:tabs>
-        <w:ind w:left="2880" w:hanging="360"/>
-      </w:pPr>
-    </w:lvl>
-    <w:lvl w:ilvl="4" w:tentative="1">
-      <w:start w:val="1"/>
-      <w:numFmt w:val="decimal"/>
-      <w:lvlText w:val="%5."/>
-      <w:lvlJc w:val="left"/>
-      <w:pPr>
-        <w:tabs>
-          <w:tab w:val="num" w:pos="3600"/>
-        </w:tabs>
-        <w:ind w:left="3600" w:hanging="360"/>
-      </w:pPr>
-    </w:lvl>
-    <w:lvl w:ilvl="5" w:tentative="1">
-      <w:start w:val="1"/>
-      <w:numFmt w:val="decimal"/>
-      <w:lvlText w:val="%6."/>
-      <w:lvlJc w:val="left"/>
-      <w:pPr>
-        <w:tabs>
-          <w:tab w:val="num" w:pos="4320"/>
-        </w:tabs>
-        <w:ind w:left="4320" w:hanging="360"/>
-      </w:pPr>
-    </w:lvl>
-    <w:lvl w:ilvl="6" w:tentative="1">
-      <w:start w:val="1"/>
-      <w:numFmt w:val="decimal"/>
-      <w:lvlText w:val="%7."/>
-      <w:lvlJc w:val="left"/>
-      <w:pPr>
-        <w:tabs>
-          <w:tab w:val="num" w:pos="5040"/>
-        </w:tabs>
-        <w:ind w:left="5040" w:hanging="360"/>
-      </w:pPr>
-    </w:lvl>
-    <w:lvl w:ilvl="7" w:tentative="1">
-      <w:start w:val="1"/>
-      <w:numFmt w:val="decimal"/>
-      <w:lvlText w:val="%8."/>
-      <w:lvlJc w:val="left"/>
-      <w:pPr>
-        <w:tabs>
-          <w:tab w:val="num" w:pos="5760"/>
-        </w:tabs>
-        <w:ind w:left="5760" w:hanging="360"/>
-      </w:pPr>
-    </w:lvl>
-    <w:lvl w:ilvl="8" w:tentative="1">
-      <w:start w:val="1"/>
-      <w:numFmt w:val="decimal"/>
-      <w:lvlText w:val="%9."/>
-      <w:lvlJc w:val="left"/>
-      <w:pPr>
-        <w:tabs>
-          <w:tab w:val="num" w:pos="6480"/>
-        </w:tabs>
-        <w:ind w:left="6480" w:hanging="360"/>
-      </w:pPr>
-    </w:lvl>
-  </w:abstractNum>
-  <w:abstractNum w:abstractNumId="19" w15:restartNumberingAfterBreak="0">
-    <w:nsid w:val="78220510"/>
-    <w:multiLevelType w:val="multilevel"/>
-    <w:tmpl w:val="AC7460F4"/>
-    <w:lvl w:ilvl="0">
-      <w:start w:val="1"/>
-      <w:numFmt w:val="decimal"/>
-      <w:lvlText w:val="%1."/>
-      <w:lvlJc w:val="left"/>
-      <w:pPr>
-        <w:tabs>
-          <w:tab w:val="num" w:pos="720"/>
-        </w:tabs>
-        <w:ind w:left="720" w:hanging="360"/>
-      </w:pPr>
-    </w:lvl>
-    <w:lvl w:ilvl="1" w:tentative="1">
-      <w:start w:val="1"/>
-      <w:numFmt w:val="decimal"/>
-      <w:lvlText w:val="%2."/>
-      <w:lvlJc w:val="left"/>
-      <w:pPr>
-        <w:tabs>
-          <w:tab w:val="num" w:pos="1440"/>
-        </w:tabs>
-        <w:ind w:left="1440" w:hanging="360"/>
-      </w:pPr>
-    </w:lvl>
-    <w:lvl w:ilvl="2" w:tentative="1">
-      <w:start w:val="1"/>
-      <w:numFmt w:val="decimal"/>
-      <w:lvlText w:val="%3."/>
-      <w:lvlJc w:val="left"/>
-      <w:pPr>
-        <w:tabs>
-          <w:tab w:val="num" w:pos="2160"/>
-        </w:tabs>
-        <w:ind w:left="2160" w:hanging="360"/>
-      </w:pPr>
-    </w:lvl>
-    <w:lvl w:ilvl="3" w:tentative="1">
-      <w:start w:val="1"/>
-      <w:numFmt w:val="decimal"/>
-      <w:lvlText w:val="%4."/>
-      <w:lvlJc w:val="left"/>
-      <w:pPr>
-        <w:tabs>
-          <w:tab w:val="num" w:pos="2880"/>
-        </w:tabs>
-        <w:ind w:left="2880" w:hanging="360"/>
-      </w:pPr>
-    </w:lvl>
-    <w:lvl w:ilvl="4" w:tentative="1">
-      <w:start w:val="1"/>
-      <w:numFmt w:val="decimal"/>
-      <w:lvlText w:val="%5."/>
-      <w:lvlJc w:val="left"/>
-      <w:pPr>
-        <w:tabs>
-          <w:tab w:val="num" w:pos="3600"/>
-        </w:tabs>
-        <w:ind w:left="3600" w:hanging="360"/>
-      </w:pPr>
-    </w:lvl>
-    <w:lvl w:ilvl="5" w:tentative="1">
-      <w:start w:val="1"/>
-      <w:numFmt w:val="decimal"/>
-      <w:lvlText w:val="%6."/>
-      <w:lvlJc w:val="left"/>
-      <w:pPr>
-        <w:tabs>
-          <w:tab w:val="num" w:pos="4320"/>
-        </w:tabs>
-        <w:ind w:left="4320" w:hanging="360"/>
-      </w:pPr>
-    </w:lvl>
-    <w:lvl w:ilvl="6" w:tentative="1">
-      <w:start w:val="1"/>
-      <w:numFmt w:val="decimal"/>
-      <w:lvlText w:val="%7."/>
-      <w:lvlJc w:val="left"/>
-      <w:pPr>
-        <w:tabs>
-          <w:tab w:val="num" w:pos="5040"/>
-        </w:tabs>
-        <w:ind w:left="5040" w:hanging="360"/>
-      </w:pPr>
-    </w:lvl>
-    <w:lvl w:ilvl="7" w:tentative="1">
-      <w:start w:val="1"/>
-      <w:numFmt w:val="decimal"/>
-      <w:lvlText w:val="%8."/>
-      <w:lvlJc w:val="left"/>
-      <w:pPr>
-        <w:tabs>
-          <w:tab w:val="num" w:pos="5760"/>
-        </w:tabs>
-        <w:ind w:left="5760" w:hanging="360"/>
-      </w:pPr>
-    </w:lvl>
-    <w:lvl w:ilvl="8" w:tentative="1">
-      <w:start w:val="1"/>
-      <w:numFmt w:val="decimal"/>
-      <w:lvlText w:val="%9."/>
-      <w:lvlJc w:val="left"/>
-      <w:pPr>
-        <w:tabs>
-          <w:tab w:val="num" w:pos="6480"/>
-        </w:tabs>
-        <w:ind w:left="6480" w:hanging="360"/>
-      </w:pPr>
-    </w:lvl>
-  </w:abstractNum>
-  <w:num w:numId="1" w16cid:durableId="1219853866">
+  <w:num w:numId="1">
+    <w:abstractNumId w:val="0"/>
+  </w:num>
+  <w:num w:numId="2">
     <w:abstractNumId w:val="1"/>
   </w:num>
-  <w:num w:numId="2" w16cid:durableId="1865483887">
-    <w:abstractNumId w:val="9"/>
-  </w:num>
-  <w:num w:numId="3" w16cid:durableId="1588464207">
-    <w:abstractNumId w:val="15"/>
-  </w:num>
-  <w:num w:numId="4" w16cid:durableId="1262759385">
-    <w:abstractNumId w:val="19"/>
-  </w:num>
-  <w:num w:numId="5" w16cid:durableId="367417280">
-    <w:abstractNumId w:val="17"/>
-  </w:num>
-  <w:num w:numId="6" w16cid:durableId="1722243067">
-    <w:abstractNumId w:val="17"/>
-    <w:lvlOverride w:ilvl="0">
-      <w:lvl w:ilvl="0">
-        <w:numFmt w:val="decimal"/>
-        <w:lvlText w:val=""/>
-        <w:lvlJc w:val="left"/>
-      </w:lvl>
-    </w:lvlOverride>
-    <w:lvlOverride w:ilvl="1">
-      <w:lvl w:ilvl="1">
-        <w:numFmt w:val="lowerLetter"/>
-        <w:lvlText w:val="%2."/>
-        <w:lvlJc w:val="left"/>
-      </w:lvl>
-    </w:lvlOverride>
-  </w:num>
-  <w:num w:numId="7" w16cid:durableId="1115368339">
-    <w:abstractNumId w:val="3"/>
-  </w:num>
-  <w:num w:numId="8" w16cid:durableId="1983385457">
-    <w:abstractNumId w:val="12"/>
-  </w:num>
-  <w:num w:numId="9" w16cid:durableId="796607660">
+  <w:num w:numId="3">
     <w:abstractNumId w:val="2"/>
   </w:num>
-  <w:num w:numId="10" w16cid:durableId="1152789869">
-    <w:abstractNumId w:val="2"/>
-    <w:lvlOverride w:ilvl="0">
-      <w:lvl w:ilvl="0">
-        <w:numFmt w:val="decimal"/>
-        <w:lvlText w:val=""/>
-        <w:lvlJc w:val="left"/>
-      </w:lvl>
-    </w:lvlOverride>
-    <w:lvlOverride w:ilvl="1">
-      <w:lvl w:ilvl="1">
-        <w:numFmt w:val="lowerLetter"/>
-        <w:lvlText w:val="%2."/>
-        <w:lvlJc w:val="left"/>
-      </w:lvl>
-    </w:lvlOverride>
-  </w:num>
-  <w:num w:numId="11" w16cid:durableId="1423144123">
-    <w:abstractNumId w:val="6"/>
-  </w:num>
-  <w:num w:numId="12" w16cid:durableId="133328191">
-    <w:abstractNumId w:val="4"/>
-  </w:num>
-  <w:num w:numId="13" w16cid:durableId="981273202">
-    <w:abstractNumId w:val="4"/>
-    <w:lvlOverride w:ilvl="0">
-      <w:lvl w:ilvl="0">
-        <w:numFmt w:val="decimal"/>
-        <w:lvlText w:val=""/>
-        <w:lvlJc w:val="left"/>
-      </w:lvl>
-    </w:lvlOverride>
-    <w:lvlOverride w:ilvl="1">
-      <w:lvl w:ilvl="1">
-        <w:numFmt w:val="lowerLetter"/>
-        <w:lvlText w:val="%2."/>
-        <w:lvlJc w:val="left"/>
-      </w:lvl>
-    </w:lvlOverride>
-  </w:num>
-  <w:num w:numId="14" w16cid:durableId="1647200591">
-    <w:abstractNumId w:val="16"/>
-  </w:num>
-  <w:num w:numId="15" w16cid:durableId="1017192958">
-    <w:abstractNumId w:val="7"/>
-  </w:num>
-  <w:num w:numId="16" w16cid:durableId="1449079949">
-    <w:abstractNumId w:val="10"/>
-  </w:num>
-  <w:num w:numId="17" w16cid:durableId="195434751">
-    <w:abstractNumId w:val="13"/>
-  </w:num>
-  <w:num w:numId="18" w16cid:durableId="1128232">
-    <w:abstractNumId w:val="8"/>
-  </w:num>
-  <w:num w:numId="19" w16cid:durableId="744883363">
-    <w:abstractNumId w:val="11"/>
-  </w:num>
-  <w:num w:numId="20" w16cid:durableId="1594821481">
-    <w:abstractNumId w:val="18"/>
-  </w:num>
-  <w:num w:numId="21" w16cid:durableId="1970695895">
-    <w:abstractNumId w:val="14"/>
-  </w:num>
-  <w:num w:numId="22" w16cid:durableId="1252010598">
-    <w:abstractNumId w:val="5"/>
-  </w:num>
-  <w:num w:numId="23" w16cid:durableId="3171675">
-    <w:abstractNumId w:val="0"/>
-  </w:num>
-  <w:num w:numId="24" w16cid:durableId="1458329926">
-    <w:abstractNumId w:val="0"/>
-  </w:num>
-  <w:num w:numId="25" w16cid:durableId="1157453123">
-    <w:abstractNumId w:val="0"/>
-  </w:num>
-  <w:num w:numId="26" w16cid:durableId="1933515435">
-    <w:abstractNumId w:val="0"/>
-  </w:num>
-  <w:num w:numId="27" w16cid:durableId="792287733">
-    <w:abstractNumId w:val="0"/>
-  </w:num>
-  <w:num w:numId="28" w16cid:durableId="1708216020">
-    <w:abstractNumId w:val="0"/>
-  </w:num>
-  <w:num w:numId="29" w16cid:durableId="1424258251">
-    <w:abstractNumId w:val="0"/>
-  </w:num>
-  <w:num w:numId="30" w16cid:durableId="1043791908">
-    <w:abstractNumId w:val="0"/>
-  </w:num>
-  <w:num w:numId="31" w16cid:durableId="120535189">
-    <w:abstractNumId w:val="0"/>
-  </w:num>
-  <w:num w:numId="32" w16cid:durableId="1570653830">
-    <w:abstractNumId w:val="0"/>
-  </w:num>
-  <w:num w:numId="33" w16cid:durableId="1638146654">
-    <w:abstractNumId w:val="0"/>
-  </w:num>
-  <w:num w:numId="34" w16cid:durableId="1993679471">
-    <w:abstractNumId w:val="0"/>
-  </w:num>
-  <w:num w:numId="35" w16cid:durableId="2027058068">
-    <w:abstractNumId w:val="0"/>
-  </w:num>
-  <w:num w:numId="36" w16cid:durableId="1628849051">
-    <w:abstractNumId w:val="0"/>
-  </w:num>
-  <w:num w:numId="37" w16cid:durableId="31002097">
-    <w:abstractNumId w:val="0"/>
-  </w:num>
-  <w:num w:numId="38" w16cid:durableId="1957371982">
-    <w:abstractNumId w:val="0"/>
-  </w:num>
-  <w:num w:numId="39" w16cid:durableId="1466192876">
-    <w:abstractNumId w:val="0"/>
-  </w:num>
-  <w:num w:numId="40" w16cid:durableId="1074282874">
-    <w:abstractNumId w:val="0"/>
-  </w:num>
-  <w:num w:numId="41" w16cid:durableId="72438313">
-    <w:abstractNumId w:val="0"/>
-  </w:num>
-  <w:num w:numId="42" w16cid:durableId="501704733">
-    <w:abstractNumId w:val="0"/>
-  </w:num>
-  <w:num w:numId="43" w16cid:durableId="779422118">
-    <w:abstractNumId w:val="0"/>
-  </w:num>
-  <w:num w:numId="44" w16cid:durableId="356546707">
-    <w:abstractNumId w:val="0"/>
-  </w:num>
-  <w:num w:numId="45" w16cid:durableId="1555579001">
-    <w:abstractNumId w:val="0"/>
-  </w:num>
-  <w:num w:numId="46" w16cid:durableId="273826658">
-    <w:abstractNumId w:val="0"/>
-  </w:num>
-  <w:num w:numId="47" w16cid:durableId="1096365465">
-    <w:abstractNumId w:val="0"/>
-  </w:num>
-  <w:num w:numId="48" w16cid:durableId="1964655355">
-    <w:abstractNumId w:val="0"/>
-  </w:num>
-  <w:num w:numId="49" w16cid:durableId="44762683">
-    <w:abstractNumId w:val="0"/>
-  </w:num>
-  <w:num w:numId="50" w16cid:durableId="1498766187">
-    <w:abstractNumId w:val="0"/>
-  </w:num>
-  <w:num w:numId="51" w16cid:durableId="464861156">
-    <w:abstractNumId w:val="0"/>
-  </w:num>
-  <w:num w:numId="52" w16cid:durableId="414474242">
-    <w:abstractNumId w:val="0"/>
-  </w:num>
-  <w:num w:numId="53" w16cid:durableId="11616857">
-    <w:abstractNumId w:val="0"/>
-  </w:num>
-  <w:num w:numId="54" w16cid:durableId="914585386">
-    <w:abstractNumId w:val="0"/>
-  </w:num>
-  <w:num w:numId="55" w16cid:durableId="1674260678">
-    <w:abstractNumId w:val="0"/>
-  </w:num>
-  <w:num w:numId="56" w16cid:durableId="1764378957">
-    <w:abstractNumId w:val="0"/>
-  </w:num>
-  <w:num w:numId="57" w16cid:durableId="40205038">
-    <w:abstractNumId w:val="0"/>
-  </w:num>
-  <w:num w:numId="58" w16cid:durableId="1985893030">
-    <w:abstractNumId w:val="0"/>
-  </w:num>
-  <w:num w:numId="59" w16cid:durableId="491142492">
-    <w:abstractNumId w:val="0"/>
-  </w:num>
-  <w:num w:numId="60" w16cid:durableId="687676933">
-    <w:abstractNumId w:val="0"/>
-  </w:num>
-  <w:num w:numId="61" w16cid:durableId="1528443119">
-    <w:abstractNumId w:val="0"/>
-  </w:num>
-  <w:num w:numId="62" w16cid:durableId="1623262459">
-    <w:abstractNumId w:val="0"/>
-  </w:num>
-  <w:num w:numId="63" w16cid:durableId="820198901">
-    <w:abstractNumId w:val="0"/>
-  </w:num>
-  <w:num w:numId="64" w16cid:durableId="474764916">
-    <w:abstractNumId w:val="0"/>
-  </w:num>
-  <w:num w:numId="65" w16cid:durableId="383259232">
-    <w:abstractNumId w:val="0"/>
-  </w:num>
-  <w:num w:numId="66" w16cid:durableId="1928728300">
-    <w:abstractNumId w:val="0"/>
-  </w:num>
-  <w:num w:numId="67" w16cid:durableId="989865233">
-    <w:abstractNumId w:val="0"/>
-  </w:num>
-  <w:num w:numId="68" w16cid:durableId="935404148">
-    <w:abstractNumId w:val="0"/>
-  </w:num>
-  <w:num w:numId="69" w16cid:durableId="506484521">
-    <w:abstractNumId w:val="0"/>
-  </w:num>
-  <w:num w:numId="70" w16cid:durableId="1976912932">
-    <w:abstractNumId w:val="0"/>
-  </w:num>
-  <w:num w:numId="71" w16cid:durableId="1874539260">
-    <w:abstractNumId w:val="0"/>
-  </w:num>
-  <w:num w:numId="72" w16cid:durableId="1506705314">
-    <w:abstractNumId w:val="0"/>
-  </w:num>
-  <w:num w:numId="73" w16cid:durableId="1229071349">
-    <w:abstractNumId w:val="0"/>
-  </w:num>
-  <w:num w:numId="74" w16cid:durableId="1180703986">
-    <w:abstractNumId w:val="0"/>
-  </w:num>
-  <w:num w:numId="75" w16cid:durableId="2119639324">
-    <w:abstractNumId w:val="0"/>
-  </w:num>
-  <w:num w:numId="76" w16cid:durableId="771625860">
-    <w:abstractNumId w:val="0"/>
-  </w:num>
-  <w:num w:numId="77" w16cid:durableId="907501193">
-    <w:abstractNumId w:val="0"/>
-  </w:num>
-  <w:num w:numId="78" w16cid:durableId="680858044">
-    <w:abstractNumId w:val="0"/>
-  </w:num>
-  <w:num w:numId="79" w16cid:durableId="1569849347">
-    <w:abstractNumId w:val="0"/>
-  </w:num>
-  <w:num w:numId="80" w16cid:durableId="1651205427">
-    <w:abstractNumId w:val="0"/>
-  </w:num>
-  <w:num w:numId="81" w16cid:durableId="176701250">
-    <w:abstractNumId w:val="0"/>
-  </w:num>
-  <w:num w:numId="82" w16cid:durableId="182131788">
-    <w:abstractNumId w:val="0"/>
-  </w:num>
-  <w:num w:numId="83" w16cid:durableId="889145543">
-    <w:abstractNumId w:val="0"/>
-  </w:num>
-  <w:num w:numId="84" w16cid:durableId="427235171">
-    <w:abstractNumId w:val="0"/>
-  </w:num>
-  <w:num w:numId="85" w16cid:durableId="636225188">
-    <w:abstractNumId w:val="0"/>
-  </w:num>
-  <w:num w:numId="86" w16cid:durableId="1829978807">
-    <w:abstractNumId w:val="0"/>
-  </w:num>
-  <w:num w:numId="87" w16cid:durableId="512493318">
-    <w:abstractNumId w:val="0"/>
-  </w:num>
-  <w:num w:numId="88" w16cid:durableId="504787050">
-    <w:abstractNumId w:val="0"/>
-  </w:num>
-  <w:num w:numId="89" w16cid:durableId="92827257">
-    <w:abstractNumId w:val="0"/>
-  </w:num>
-  <w:num w:numId="90" w16cid:durableId="1129472218">
-    <w:abstractNumId w:val="0"/>
-  </w:num>
-  <w:num w:numId="91" w16cid:durableId="1335456243">
-    <w:abstractNumId w:val="0"/>
-  </w:num>
-  <w:num w:numId="92" w16cid:durableId="277689621">
-    <w:abstractNumId w:val="0"/>
-  </w:num>
-  <w:num w:numId="93" w16cid:durableId="425426927">
-    <w:abstractNumId w:val="0"/>
-  </w:num>
-  <w:num w:numId="94" w16cid:durableId="673805986">
-    <w:abstractNumId w:val="0"/>
-  </w:num>
-  <w:num w:numId="95" w16cid:durableId="432939010">
-    <w:abstractNumId w:val="0"/>
-  </w:num>
-  <w:num w:numId="96" w16cid:durableId="1581982994">
-    <w:abstractNumId w:val="0"/>
-  </w:num>
-  <w:num w:numId="97" w16cid:durableId="1464536706">
-    <w:abstractNumId w:val="0"/>
-  </w:num>
-  <w:num w:numId="98" w16cid:durableId="1930306613">
-    <w:abstractNumId w:val="0"/>
-  </w:num>
-  <w:num w:numId="99" w16cid:durableId="1375043044">
-    <w:abstractNumId w:val="0"/>
-  </w:num>
-  <w:num w:numId="100" w16cid:durableId="422723436">
-    <w:abstractNumId w:val="0"/>
-  </w:num>
-  <w:num w:numId="101" w16cid:durableId="1322588753">
-    <w:abstractNumId w:val="0"/>
-  </w:num>
-  <w:num w:numId="102" w16cid:durableId="259531792">
-    <w:abstractNumId w:val="0"/>
-  </w:num>
-  <w:num w:numId="103" w16cid:durableId="417681298">
-    <w:abstractNumId w:val="0"/>
-  </w:num>
-  <w:num w:numId="104" w16cid:durableId="1988053751">
-    <w:abstractNumId w:val="0"/>
-  </w:num>
-  <w:num w:numId="105" w16cid:durableId="1539195501">
-    <w:abstractNumId w:val="0"/>
-  </w:num>
-  <w:num w:numId="106" w16cid:durableId="377125907">
-    <w:abstractNumId w:val="0"/>
-  </w:num>
-  <w:num w:numId="107" w16cid:durableId="775295300">
-    <w:abstractNumId w:val="0"/>
-  </w:num>
-  <w:num w:numId="108" w16cid:durableId="1159233425">
-    <w:abstractNumId w:val="0"/>
-  </w:num>
-  <w:num w:numId="109" w16cid:durableId="1519856627">
-    <w:abstractNumId w:val="0"/>
-  </w:num>
-  <w:num w:numId="110" w16cid:durableId="269703876">
-    <w:abstractNumId w:val="0"/>
-  </w:num>
-  <w:num w:numId="111" w16cid:durableId="454178775">
-    <w:abstractNumId w:val="0"/>
-  </w:num>
-  <w:num w:numId="112" w16cid:durableId="2123722615">
-    <w:abstractNumId w:val="0"/>
-  </w:num>
-  <w:num w:numId="113" w16cid:durableId="732124549">
-    <w:abstractNumId w:val="0"/>
-  </w:num>
-  <w:num w:numId="114" w16cid:durableId="289240135">
-    <w:abstractNumId w:val="0"/>
-  </w:num>
-  <w:num w:numId="115" w16cid:durableId="932251259">
-    <w:abstractNumId w:val="0"/>
-  </w:num>
-  <w:num w:numId="116" w16cid:durableId="1164321486">
-    <w:abstractNumId w:val="0"/>
-  </w:num>
-  <w:num w:numId="117" w16cid:durableId="1277827883">
-    <w:abstractNumId w:val="0"/>
-  </w:num>
-  <w:num w:numId="118" w16cid:durableId="1379236228">
-    <w:abstractNumId w:val="0"/>
-  </w:num>
-  <w:num w:numId="119" w16cid:durableId="876694947">
-    <w:abstractNumId w:val="0"/>
-  </w:num>
-  <w:num w:numId="120" w16cid:durableId="1636905472">
-    <w:abstractNumId w:val="0"/>
-  </w:num>
-  <w:num w:numId="121" w16cid:durableId="1420256464">
-    <w:abstractNumId w:val="0"/>
-  </w:num>
-  <w:num w:numId="122" w16cid:durableId="72435629">
-    <w:abstractNumId w:val="0"/>
-  </w:num>
-  <w:num w:numId="123" w16cid:durableId="1072964856">
-    <w:abstractNumId w:val="0"/>
-  </w:num>
-  <w:num w:numId="124" w16cid:durableId="11610356">
-    <w:abstractNumId w:val="0"/>
-  </w:num>
-  <w:num w:numId="125" w16cid:durableId="23405690">
-    <w:abstractNumId w:val="0"/>
-  </w:num>
-  <w:num w:numId="126" w16cid:durableId="1690721564">
-    <w:abstractNumId w:val="0"/>
-  </w:num>
-  <w:num w:numId="127" w16cid:durableId="914359912">
-    <w:abstractNumId w:val="0"/>
-  </w:num>
-  <w:num w:numId="128" w16cid:durableId="1006397812">
-    <w:abstractNumId w:val="0"/>
-  </w:num>
-  <w:num w:numId="129" w16cid:durableId="1675300689">
-    <w:abstractNumId w:val="0"/>
-  </w:num>
-  <w:num w:numId="130" w16cid:durableId="443619472">
-    <w:abstractNumId w:val="0"/>
-  </w:num>
-  <w:num w:numId="131" w16cid:durableId="1490631428">
-    <w:abstractNumId w:val="0"/>
-  </w:num>
-  <w:num w:numId="132" w16cid:durableId="1206718634">
-    <w:abstractNumId w:val="0"/>
-  </w:num>
-  <w:num w:numId="133" w16cid:durableId="341056209">
-    <w:abstractNumId w:val="0"/>
-  </w:num>
-  <w:num w:numId="134" w16cid:durableId="1898003737">
-    <w:abstractNumId w:val="0"/>
-  </w:num>
-  <w:num w:numId="135" w16cid:durableId="1511220708">
-    <w:abstractNumId w:val="0"/>
-  </w:num>
-  <w:num w:numId="136" w16cid:durableId="312638086">
-    <w:abstractNumId w:val="0"/>
-  </w:num>
-  <w:num w:numId="137" w16cid:durableId="1944258887">
-    <w:abstractNumId w:val="0"/>
-  </w:num>
-  <w:num w:numId="138" w16cid:durableId="750127157">
-    <w:abstractNumId w:val="0"/>
-  </w:num>
-  <w:num w:numId="139" w16cid:durableId="438764970">
-    <w:abstractNumId w:val="0"/>
-  </w:num>
-  <w:num w:numId="140" w16cid:durableId="685598098">
-    <w:abstractNumId w:val="0"/>
-  </w:num>
-  <w:num w:numId="141" w16cid:durableId="1702825502">
-    <w:abstractNumId w:val="0"/>
-  </w:num>
-  <w:num w:numId="142" w16cid:durableId="612979694">
-    <w:abstractNumId w:val="0"/>
-  </w:num>
-  <w:num w:numId="143" w16cid:durableId="1042637385">
-    <w:abstractNumId w:val="0"/>
-  </w:num>
-  <w:num w:numId="144" w16cid:durableId="1874732744">
-    <w:abstractNumId w:val="0"/>
-  </w:num>
-  <w:num w:numId="145" w16cid:durableId="1447196664">
-    <w:abstractNumId w:val="0"/>
-  </w:num>
-  <w:num w:numId="146" w16cid:durableId="1569151665">
-    <w:abstractNumId w:val="0"/>
-  </w:num>
-  <w:num w:numId="147" w16cid:durableId="562759465">
-    <w:abstractNumId w:val="0"/>
-  </w:num>
-  <w:num w:numId="148" w16cid:durableId="1687364364">
-    <w:abstractNumId w:val="0"/>
-  </w:num>
-  <w:num w:numId="149" w16cid:durableId="315040129">
-    <w:abstractNumId w:val="0"/>
-  </w:num>
-  <w:num w:numId="150" w16cid:durableId="859125696">
-    <w:abstractNumId w:val="0"/>
-  </w:num>
-  <w:num w:numId="151" w16cid:durableId="1762289273">
-    <w:abstractNumId w:val="0"/>
-  </w:num>
-  <w:num w:numId="152" w16cid:durableId="1876506816">
-    <w:abstractNumId w:val="0"/>
-  </w:num>
-  <w:num w:numId="153" w16cid:durableId="1610046648">
-    <w:abstractNumId w:val="0"/>
-  </w:num>
-  <w:num w:numId="154" w16cid:durableId="119763102">
-    <w:abstractNumId w:val="0"/>
-  </w:num>
-  <w:num w:numId="155" w16cid:durableId="1757020376">
-    <w:abstractNumId w:val="0"/>
-  </w:num>
-  <w:num w:numId="156" w16cid:durableId="1231580325">
-    <w:abstractNumId w:val="0"/>
-  </w:num>
-  <w:num w:numId="157" w16cid:durableId="2080666507">
-    <w:abstractNumId w:val="0"/>
-  </w:num>
-  <w:num w:numId="158" w16cid:durableId="82148446">
-    <w:abstractNumId w:val="0"/>
-  </w:num>
-  <w:num w:numId="159" w16cid:durableId="1349255807">
-    <w:abstractNumId w:val="0"/>
-  </w:num>
-  <w:num w:numId="160" w16cid:durableId="1688481901">
-    <w:abstractNumId w:val="0"/>
-  </w:num>
-  <w:num w:numId="161" w16cid:durableId="629440397">
-    <w:abstractNumId w:val="0"/>
-  </w:num>
-  <w:num w:numId="162" w16cid:durableId="1053384376">
-    <w:abstractNumId w:val="0"/>
-  </w:num>
-  <w:num w:numId="163" w16cid:durableId="554396094">
-    <w:abstractNumId w:val="0"/>
-  </w:num>
-  <w:num w:numId="164" w16cid:durableId="135680802">
-    <w:abstractNumId w:val="0"/>
-  </w:num>
-  <w:num w:numId="165" w16cid:durableId="63913773">
-    <w:abstractNumId w:val="0"/>
-  </w:num>
-  <w:num w:numId="166" w16cid:durableId="2064790635">
-    <w:abstractNumId w:val="0"/>
-  </w:num>
-  <w:num w:numId="167" w16cid:durableId="119496775">
-    <w:abstractNumId w:val="0"/>
-  </w:num>
-  <w:num w:numId="168" w16cid:durableId="1998722744">
-    <w:abstractNumId w:val="0"/>
-  </w:num>
-  <w:num w:numId="169" w16cid:durableId="1238251819">
-    <w:abstractNumId w:val="0"/>
-  </w:num>
-  <w:num w:numId="170" w16cid:durableId="143661920">
-    <w:abstractNumId w:val="0"/>
-  </w:num>
-  <w:num w:numId="171" w16cid:durableId="976490278">
-    <w:abstractNumId w:val="0"/>
-  </w:num>
-  <w:num w:numId="172" w16cid:durableId="1747996174">
-    <w:abstractNumId w:val="0"/>
-  </w:num>
-  <w:num w:numId="173" w16cid:durableId="1731230300">
-    <w:abstractNumId w:val="0"/>
-  </w:num>
-  <w:num w:numId="174" w16cid:durableId="997608851">
-    <w:abstractNumId w:val="0"/>
-  </w:num>
-  <w:num w:numId="175" w16cid:durableId="1346177955">
-    <w:abstractNumId w:val="0"/>
-  </w:num>
-  <w:num w:numId="176" w16cid:durableId="1106004052">
-    <w:abstractNumId w:val="0"/>
-  </w:num>
-  <w:num w:numId="177" w16cid:durableId="1378505457">
-    <w:abstractNumId w:val="0"/>
-  </w:num>
-  <w:num w:numId="178" w16cid:durableId="1874338432">
-    <w:abstractNumId w:val="0"/>
-  </w:num>
-  <w:num w:numId="179" w16cid:durableId="163784982">
-    <w:abstractNumId w:val="0"/>
-  </w:num>
-  <w:num w:numId="180" w16cid:durableId="22099699">
-    <w:abstractNumId w:val="0"/>
-  </w:num>
-  <w:num w:numId="181" w16cid:durableId="901914600">
-    <w:abstractNumId w:val="0"/>
-  </w:num>
-  <w:num w:numId="182" w16cid:durableId="1649818897">
-    <w:abstractNumId w:val="0"/>
-  </w:num>
-  <w:num w:numId="183" w16cid:durableId="1860776276">
-    <w:abstractNumId w:val="0"/>
-  </w:num>
-  <w:num w:numId="184" w16cid:durableId="933588847">
-    <w:abstractNumId w:val="0"/>
-  </w:num>
-  <w:num w:numId="185" w16cid:durableId="1437600423">
-    <w:abstractNumId w:val="0"/>
-  </w:num>
-  <w:num w:numId="186" w16cid:durableId="390423964">
-    <w:abstractNumId w:val="0"/>
-  </w:num>
-  <w:num w:numId="187" w16cid:durableId="819155929">
-    <w:abstractNumId w:val="0"/>
-  </w:num>
-  <w:num w:numId="188" w16cid:durableId="590357319">
-    <w:abstractNumId w:val="0"/>
-  </w:num>
-  <w:num w:numId="189" w16cid:durableId="2126342675">
-    <w:abstractNumId w:val="0"/>
-  </w:num>
-  <w:num w:numId="190" w16cid:durableId="1076975239">
-    <w:abstractNumId w:val="0"/>
-  </w:num>
-  <w:num w:numId="191" w16cid:durableId="2136213969">
-    <w:abstractNumId w:val="0"/>
-  </w:num>
-  <w:num w:numId="192" w16cid:durableId="744838505">
-    <w:abstractNumId w:val="0"/>
-  </w:num>
-  <w:num w:numId="193" w16cid:durableId="1382317801">
-    <w:abstractNumId w:val="0"/>
-  </w:num>
-  <w:num w:numId="194" w16cid:durableId="983044292">
-    <w:abstractNumId w:val="0"/>
-  </w:num>
-  <w:num w:numId="195" w16cid:durableId="2040857337">
-    <w:abstractNumId w:val="0"/>
-  </w:num>
-  <w:num w:numId="196" w16cid:durableId="1889104200">
-    <w:abstractNumId w:val="0"/>
-  </w:num>
-  <w:num w:numId="197" w16cid:durableId="951091190">
-    <w:abstractNumId w:val="0"/>
-  </w:num>
-  <w:num w:numId="198" w16cid:durableId="1235553780">
-    <w:abstractNumId w:val="0"/>
-  </w:num>
-  <w:num w:numId="199" w16cid:durableId="1509320841">
-    <w:abstractNumId w:val="0"/>
-  </w:num>
-  <w:num w:numId="200" w16cid:durableId="258874445">
-    <w:abstractNumId w:val="0"/>
-  </w:num>
-  <w:num w:numId="201" w16cid:durableId="545718588">
-    <w:abstractNumId w:val="0"/>
-  </w:num>
-  <w:num w:numId="202" w16cid:durableId="1832719451">
-    <w:abstractNumId w:val="0"/>
-  </w:num>
-  <w:num w:numId="203" w16cid:durableId="1896963185">
-    <w:abstractNumId w:val="0"/>
-  </w:num>
-  <w:num w:numId="204" w16cid:durableId="255670379">
-    <w:abstractNumId w:val="0"/>
-  </w:num>
-  <w:num w:numId="205" w16cid:durableId="309863991">
-    <w:abstractNumId w:val="0"/>
-  </w:num>
-  <w:num w:numId="206" w16cid:durableId="424150813">
-    <w:abstractNumId w:val="0"/>
-  </w:num>
-  <w:num w:numId="207" w16cid:durableId="1203981775">
-    <w:abstractNumId w:val="0"/>
-  </w:num>
-  <w:num w:numId="208" w16cid:durableId="1106467268">
-    <w:abstractNumId w:val="0"/>
-  </w:num>
-  <w:num w:numId="209" w16cid:durableId="711463880">
-    <w:abstractNumId w:val="0"/>
-  </w:num>
-  <w:num w:numId="210" w16cid:durableId="1351100123">
-    <w:abstractNumId w:val="0"/>
-  </w:num>
-  <w:num w:numId="211" w16cid:durableId="1922328287">
-    <w:abstractNumId w:val="0"/>
-  </w:num>
-  <w:num w:numId="212" w16cid:durableId="722798099">
-    <w:abstractNumId w:val="0"/>
-  </w:num>
-  <w:num w:numId="213" w16cid:durableId="87239824">
-    <w:abstractNumId w:val="0"/>
-  </w:num>
-  <w:num w:numId="214" w16cid:durableId="58410974">
-    <w:abstractNumId w:val="0"/>
-  </w:num>
-  <w:num w:numId="215" w16cid:durableId="2101246542">
-    <w:abstractNumId w:val="0"/>
-  </w:num>
-  <w:num w:numId="216" w16cid:durableId="177355273">
-    <w:abstractNumId w:val="0"/>
-  </w:num>
-  <w:num w:numId="217" w16cid:durableId="788473684">
-    <w:abstractNumId w:val="0"/>
-  </w:num>
-  <w:num w:numId="218" w16cid:durableId="1387335904">
-    <w:abstractNumId w:val="0"/>
-  </w:num>
-  <w:num w:numId="219" w16cid:durableId="173302113">
-    <w:abstractNumId w:val="0"/>
-  </w:num>
-  <w:num w:numId="220" w16cid:durableId="938215068">
-    <w:abstractNumId w:val="1"/>
-    <w:lvlOverride w:ilvl="0">
-      <w:startOverride w:val="1"/>
-    </w:lvlOverride>
-    <w:lvlOverride w:ilvl="1">
-      <w:startOverride w:val="1"/>
-    </w:lvlOverride>
-    <w:lvlOverride w:ilvl="2">
-      <w:startOverride w:val="1"/>
-    </w:lvlOverride>
-    <w:lvlOverride w:ilvl="3">
-      <w:startOverride w:val="1"/>
-    </w:lvlOverride>
-    <w:lvlOverride w:ilvl="4">
-      <w:startOverride w:val="1"/>
-    </w:lvlOverride>
-    <w:lvlOverride w:ilvl="5">
-      <w:startOverride w:val="1"/>
-    </w:lvlOverride>
-    <w:lvlOverride w:ilvl="6">
-      <w:startOverride w:val="1"/>
-    </w:lvlOverride>
-    <w:lvlOverride w:ilvl="7">
-      <w:startOverride w:val="1"/>
-    </w:lvlOverride>
-    <w:lvlOverride w:ilvl="8">
-      <w:startOverride w:val="1"/>
-    </w:lvlOverride>
-  </w:num>
-  <w:num w:numId="221" w16cid:durableId="1035348005">
-    <w:abstractNumId w:val="0"/>
-  </w:num>
-  <w:num w:numId="222" w16cid:durableId="1270888725">
-    <w:abstractNumId w:val="0"/>
-  </w:num>
-  <w:num w:numId="223" w16cid:durableId="1579169421">
-    <w:abstractNumId w:val="0"/>
-  </w:num>
-  <w:num w:numId="224" w16cid:durableId="1425760567">
-    <w:abstractNumId w:val="0"/>
-  </w:num>
-  <w:num w:numId="225" w16cid:durableId="497311927">
-    <w:abstractNumId w:val="0"/>
-  </w:num>
-  <w:num w:numId="226" w16cid:durableId="448626414">
-    <w:abstractNumId w:val="0"/>
-  </w:num>
-  <w:num w:numId="227" w16cid:durableId="654190336">
-    <w:abstractNumId w:val="0"/>
-  </w:num>
-  <w:num w:numId="228" w16cid:durableId="445736789">
-    <w:abstractNumId w:val="0"/>
-  </w:num>
-  <w:num w:numId="229" w16cid:durableId="1989168516">
-    <w:abstractNumId w:val="0"/>
-  </w:num>
-  <w:num w:numId="230" w16cid:durableId="404957926">
-    <w:abstractNumId w:val="0"/>
-  </w:num>
-  <w:num w:numId="231" w16cid:durableId="239102942">
-    <w:abstractNumId w:val="0"/>
-  </w:num>
-  <w:num w:numId="232" w16cid:durableId="14384227">
-    <w:abstractNumId w:val="0"/>
-  </w:num>
-  <w:num w:numId="233" w16cid:durableId="62800746">
-    <w:abstractNumId w:val="0"/>
-  </w:num>
-  <w:num w:numId="234" w16cid:durableId="187452825">
-    <w:abstractNumId w:val="0"/>
-  </w:num>
-  <w:num w:numId="235" w16cid:durableId="1098674483">
-    <w:abstractNumId w:val="0"/>
-  </w:num>
-  <w:num w:numId="236" w16cid:durableId="602227231">
-    <w:abstractNumId w:val="0"/>
-  </w:num>
-  <w:num w:numId="237" w16cid:durableId="1850217084">
-    <w:abstractNumId w:val="0"/>
-  </w:num>
-  <w:num w:numId="238" w16cid:durableId="1316572670">
-    <w:abstractNumId w:val="0"/>
-  </w:num>
-  <w:num w:numId="239" w16cid:durableId="171452767">
-    <w:abstractNumId w:val="0"/>
-  </w:num>
-  <w:num w:numId="240" w16cid:durableId="120928520">
-    <w:abstractNumId w:val="0"/>
-  </w:num>
-  <w:num w:numId="241" w16cid:durableId="1801410700">
-    <w:abstractNumId w:val="0"/>
-  </w:num>
-  <w:num w:numId="242" w16cid:durableId="730156936">
-    <w:abstractNumId w:val="0"/>
-  </w:num>
-  <w:num w:numId="243" w16cid:durableId="1427964162">
-    <w:abstractNumId w:val="0"/>
-  </w:num>
-  <w:num w:numId="244" w16cid:durableId="57869203">
-    <w:abstractNumId w:val="0"/>
-  </w:num>
-  <w:num w:numId="245" w16cid:durableId="74133144">
-    <w:abstractNumId w:val="0"/>
-  </w:num>
-  <w:num w:numId="246" w16cid:durableId="970675601">
-    <w:abstractNumId w:val="0"/>
-  </w:num>
-  <w:num w:numId="247" w16cid:durableId="1223716315">
-    <w:abstractNumId w:val="0"/>
-  </w:num>
-  <w:num w:numId="248" w16cid:durableId="827012244">
-    <w:abstractNumId w:val="0"/>
-  </w:num>
-  <w:num w:numId="249" w16cid:durableId="873536968">
-    <w:abstractNumId w:val="0"/>
-  </w:num>
-  <w:num w:numId="250" w16cid:durableId="772242975">
-    <w:abstractNumId w:val="0"/>
-  </w:num>
-  <w:num w:numId="251" w16cid:durableId="345375588">
-    <w:abstractNumId w:val="0"/>
-  </w:num>
-  <w:num w:numId="252" w16cid:durableId="1980841272">
-    <w:abstractNumId w:val="0"/>
-  </w:num>
-  <w:num w:numId="253" w16cid:durableId="913244555">
-    <w:abstractNumId w:val="0"/>
-  </w:num>
-  <w:num w:numId="254" w16cid:durableId="558521630">
-    <w:abstractNumId w:val="0"/>
-  </w:num>
-  <w:num w:numId="255" w16cid:durableId="90469976">
-    <w:abstractNumId w:val="0"/>
-  </w:num>
-  <w:num w:numId="256" w16cid:durableId="1829438877">
-    <w:abstractNumId w:val="0"/>
-  </w:num>
-  <w:num w:numId="257" w16cid:durableId="517894460">
-    <w:abstractNumId w:val="0"/>
-  </w:num>
-  <w:num w:numId="258" w16cid:durableId="866063108">
-    <w:abstractNumId w:val="0"/>
-  </w:num>
-  <w:num w:numId="259" w16cid:durableId="979387285">
-    <w:abstractNumId w:val="0"/>
-  </w:num>
-  <w:num w:numId="260" w16cid:durableId="505167441">
-    <w:abstractNumId w:val="0"/>
-  </w:num>
-  <w:num w:numId="261" w16cid:durableId="279454024">
-    <w:abstractNumId w:val="0"/>
-  </w:num>
-  <w:num w:numId="262" w16cid:durableId="1971667462">
-    <w:abstractNumId w:val="0"/>
-  </w:num>
-  <w:num w:numId="263" w16cid:durableId="2138991240">
-    <w:abstractNumId w:val="0"/>
-  </w:num>
-  <w:num w:numId="264" w16cid:durableId="1339117076">
-    <w:abstractNumId w:val="0"/>
-  </w:num>
-  <w:num w:numId="265" w16cid:durableId="1371227639">
-    <w:abstractNumId w:val="0"/>
-  </w:num>
-  <w:num w:numId="266" w16cid:durableId="95369085">
-    <w:abstractNumId w:val="0"/>
-  </w:num>
-  <w:num w:numId="267" w16cid:durableId="430707030">
-    <w:abstractNumId w:val="0"/>
-  </w:num>
-  <w:num w:numId="268" w16cid:durableId="856693762">
-    <w:abstractNumId w:val="0"/>
-  </w:num>
-  <w:num w:numId="269" w16cid:durableId="1421639599">
-    <w:abstractNumId w:val="0"/>
-  </w:num>
-  <w:num w:numId="270" w16cid:durableId="188573634">
-    <w:abstractNumId w:val="0"/>
-  </w:num>
-  <w:num w:numId="271" w16cid:durableId="1418135972">
-    <w:abstractNumId w:val="0"/>
-  </w:num>
-  <w:num w:numId="272" w16cid:durableId="965083967">
-    <w:abstractNumId w:val="0"/>
-  </w:num>
-  <w:num w:numId="273" w16cid:durableId="2081828843">
-    <w:abstractNumId w:val="0"/>
-  </w:num>
-  <w:num w:numId="274" w16cid:durableId="1335646251">
-    <w:abstractNumId w:val="0"/>
-  </w:num>
-  <w:num w:numId="275" w16cid:durableId="1560700915">
-    <w:abstractNumId w:val="0"/>
-  </w:num>
-  <w:num w:numId="276" w16cid:durableId="354038531">
-    <w:abstractNumId w:val="0"/>
-  </w:num>
-  <w:num w:numId="277" w16cid:durableId="762459677">
-    <w:abstractNumId w:val="0"/>
-  </w:num>
-  <w:num w:numId="278" w16cid:durableId="1450393538">
-    <w:abstractNumId w:val="0"/>
-  </w:num>
-  <w:num w:numId="279" w16cid:durableId="1287616564">
-    <w:abstractNumId w:val="0"/>
-  </w:num>
-  <w:num w:numId="280" w16cid:durableId="977760178">
-    <w:abstractNumId w:val="0"/>
-  </w:num>
-  <w:num w:numId="281" w16cid:durableId="158812311">
-    <w:abstractNumId w:val="0"/>
-  </w:num>
-  <w:num w:numId="282" w16cid:durableId="625164616">
-    <w:abstractNumId w:val="0"/>
-  </w:num>
-  <w:num w:numId="283" w16cid:durableId="1123229223">
-    <w:abstractNumId w:val="0"/>
-  </w:num>
-  <w:num w:numId="284" w16cid:durableId="746150148">
-    <w:abstractNumId w:val="0"/>
-  </w:num>
-  <w:num w:numId="285" w16cid:durableId="1245921845">
-    <w:abstractNumId w:val="0"/>
-  </w:num>
-  <w:num w:numId="286" w16cid:durableId="556016226">
-    <w:abstractNumId w:val="0"/>
-  </w:num>
-  <w:num w:numId="287" w16cid:durableId="94639934">
-    <w:abstractNumId w:val="0"/>
-  </w:num>
-  <w:num w:numId="288" w16cid:durableId="1177504624">
-    <w:abstractNumId w:val="0"/>
-  </w:num>
-  <w:num w:numId="289" w16cid:durableId="747535260">
-    <w:abstractNumId w:val="0"/>
-  </w:num>
-  <w:num w:numId="290" w16cid:durableId="321783260">
-    <w:abstractNumId w:val="0"/>
-  </w:num>
-  <w:num w:numId="291" w16cid:durableId="1285040726">
-    <w:abstractNumId w:val="0"/>
-  </w:num>
-  <w:num w:numId="292" w16cid:durableId="1543592538">
-    <w:abstractNumId w:val="0"/>
-  </w:num>
-  <w:num w:numId="293" w16cid:durableId="846289487">
-    <w:abstractNumId w:val="0"/>
-  </w:num>
-  <w:num w:numId="294" w16cid:durableId="1599093993">
-    <w:abstractNumId w:val="0"/>
-  </w:num>
-  <w:num w:numId="295" w16cid:durableId="634530248">
-    <w:abstractNumId w:val="0"/>
-  </w:num>
-  <w:num w:numId="296" w16cid:durableId="63260816">
-    <w:abstractNumId w:val="0"/>
-  </w:num>
-  <w:num w:numId="297" w16cid:durableId="1307735350">
-    <w:abstractNumId w:val="0"/>
-  </w:num>
-  <w:num w:numId="298" w16cid:durableId="233439316">
-    <w:abstractNumId w:val="0"/>
-  </w:num>
-  <w:num w:numId="299" w16cid:durableId="877938449">
-    <w:abstractNumId w:val="0"/>
-  </w:num>
-  <w:num w:numId="300" w16cid:durableId="1274705613">
-    <w:abstractNumId w:val="0"/>
-  </w:num>
-  <w:num w:numId="301" w16cid:durableId="1419329180">
-    <w:abstractNumId w:val="0"/>
-  </w:num>
-  <w:num w:numId="302" w16cid:durableId="991787783">
-    <w:abstractNumId w:val="0"/>
-  </w:num>
-  <w:num w:numId="303" w16cid:durableId="944270269">
-    <w:abstractNumId w:val="0"/>
-  </w:num>
-  <w:num w:numId="304" w16cid:durableId="1189952471">
-    <w:abstractNumId w:val="0"/>
-  </w:num>
-  <w:num w:numId="305" w16cid:durableId="1837763612">
-    <w:abstractNumId w:val="0"/>
-  </w:num>
-  <w:num w:numId="306" w16cid:durableId="574783480">
-    <w:abstractNumId w:val="0"/>
-  </w:num>
-  <w:num w:numId="307" w16cid:durableId="280378159">
-    <w:abstractNumId w:val="0"/>
-  </w:num>
-  <w:num w:numId="308" w16cid:durableId="270817136">
-    <w:abstractNumId w:val="0"/>
-  </w:num>
-  <w:num w:numId="309" w16cid:durableId="1276058968">
-    <w:abstractNumId w:val="0"/>
-  </w:num>
-  <w:num w:numId="310" w16cid:durableId="1337924900">
-    <w:abstractNumId w:val="0"/>
-  </w:num>
-  <w:num w:numId="311" w16cid:durableId="1818759241">
-    <w:abstractNumId w:val="0"/>
-  </w:num>
-  <w:num w:numId="312" w16cid:durableId="1979651661">
-    <w:abstractNumId w:val="0"/>
-  </w:num>
-  <w:num w:numId="313" w16cid:durableId="1126506251">
-    <w:abstractNumId w:val="0"/>
-  </w:num>
-  <w:num w:numId="314" w16cid:durableId="1335721897">
-    <w:abstractNumId w:val="0"/>
-  </w:num>
-  <w:num w:numId="315" w16cid:durableId="1811633818">
-    <w:abstractNumId w:val="0"/>
-  </w:num>
-  <w:num w:numId="316" w16cid:durableId="1833764038">
-    <w:abstractNumId w:val="0"/>
-  </w:num>
-  <w:num w:numId="317" w16cid:durableId="1997565732">
-    <w:abstractNumId w:val="0"/>
-  </w:num>
-  <w:num w:numId="318" w16cid:durableId="1014647310">
-    <w:abstractNumId w:val="0"/>
-  </w:num>
-  <w:num w:numId="319" w16cid:durableId="1118336884">
-    <w:abstractNumId w:val="0"/>
-  </w:num>
-  <w:num w:numId="320" w16cid:durableId="1921982972">
-    <w:abstractNumId w:val="0"/>
-  </w:num>
-  <w:num w:numId="321" w16cid:durableId="372930297">
-    <w:abstractNumId w:val="0"/>
-  </w:num>
-  <w:num w:numId="322" w16cid:durableId="1901748726">
-    <w:abstractNumId w:val="0"/>
-  </w:num>
-  <w:num w:numId="323" w16cid:durableId="1384254474">
-    <w:abstractNumId w:val="0"/>
-  </w:num>
-  <w:num w:numId="324" w16cid:durableId="1345207742">
-    <w:abstractNumId w:val="0"/>
-  </w:num>
-  <w:num w:numId="325" w16cid:durableId="515265275">
-    <w:abstractNumId w:val="0"/>
-  </w:num>
-  <w:num w:numId="326" w16cid:durableId="1834487804">
-    <w:abstractNumId w:val="0"/>
-  </w:num>
-  <w:numIdMacAtCleanup w:val="21"/>
+  <w:numIdMacAtCleanup w:val="3"/>
 </w:numbering>
 </file>
 
 <file path=word/styles.xml><?xml version="1.0" encoding="utf-8"?>
-<w:styles xmlns:mc="http://schemas.openxmlformats.org/markup-compatibility/2006" xmlns:r="http://schemas.openxmlformats.org/officeDocument/2006/relationships" xmlns:w="http://schemas.openxmlformats.org/wordprocessingml/2006/main" xmlns:w14="http://schemas.microsoft.com/office/word/2010/wordml" xmlns:w15="http://schemas.microsoft.com/office/word/2012/wordml" xmlns:w16cex="http://schemas.microsoft.com/office/word/2018/wordml/cex" xmlns:w16cid="http://schemas.microsoft.com/office/word/2016/wordml/cid" xmlns:w16="http://schemas.microsoft.com/office/word/2018/wordml" xmlns:w16sdtdh="http://schemas.microsoft.com/office/word/2020/wordml/sdtdatahash" xmlns:w16se="http://schemas.microsoft.com/office/word/2015/wordml/symex" mc:Ignorable="w14 w15 w16se w16cid w16 w16cex w16sdtdh">
+<w:styles xmlns:mc="http://schemas.openxmlformats.org/markup-compatibility/2006" xmlns:r="http://schemas.openxmlformats.org/officeDocument/2006/relationships" xmlns:w="http://schemas.openxmlformats.org/wordprocessingml/2006/main" xmlns:w14="http://schemas.microsoft.com/office/word/2010/wordml" xmlns:w15="http://schemas.microsoft.com/office/word/2012/wordml" xmlns:w16cid="http://schemas.microsoft.com/office/word/2016/wordml/cid" xmlns:w16se="http://schemas.microsoft.com/office/word/2015/wordml/symex" mc:Ignorable="w14 w15 w16se w16cid">
   <w:docDefaults>
     <w:rPrDefault>
       <w:rPr>
@@ -10951,7 +8143,6 @@
   <w:style w:type="character" w:default="1" w:styleId="DefaultParagraphFont">
     <w:name w:val="Default Paragraph Font"/>
     <w:uiPriority w:val="1"/>
-    <w:semiHidden/>
     <w:unhideWhenUsed/>
   </w:style>
   <w:style w:type="table" w:default="1" w:styleId="TableNormal">
@@ -16813,7 +14004,7 @@
     <b:Tag>aku17</b:Tag>
     <b:SourceType>JournalArticle</b:SourceType>
     <b:Guid>{7CBB847E-4ABA-4717-A0EE-11E3A31D78EB}</b:Guid>
-    <b:LCID>2115</b:LCID>
+    <b:LCID>uz-Cyrl-UZ</b:LCID>
     <b:Author>
       <b:Author>
         <b:NameList>
@@ -16840,7 +14031,7 @@
 </file>
 
 <file path=customXml/itemProps1.xml><?xml version="1.0" encoding="utf-8"?>
-<ds:datastoreItem xmlns:ds="http://schemas.openxmlformats.org/officeDocument/2006/customXml" ds:itemID="{B51E10B7-78C9-4623-A61C-B7967A333BBA}">
+<ds:datastoreItem xmlns:ds="http://schemas.openxmlformats.org/officeDocument/2006/customXml" ds:itemID="{02383A3A-3910-4695-804A-D0F4C4182BDE}">
   <ds:schemaRefs>
     <ds:schemaRef ds:uri="http://schemas.openxmlformats.org/officeDocument/2006/bibliography"/>
   </ds:schemaRefs>
